--- a/Assignment4/answers.docx
+++ b/Assignment4/answers.docx
@@ -65,84 +65,6 @@
           <w:szCs w:val="32"/>
         </w:rPr>
         <w:t xml:space="preserve">By Yair Derry &amp; Gal Noy </w:t>
-      </w:r>
-    </w:p>
-    <w:p>
-      <w:pPr>
-        <w:pStyle w:val="ListParagraph"/>
-        <w:numPr>
-          <w:ilvl w:val="0"/>
-          <w:numId w:val="4"/>
-        </w:numPr>
-        <w:spacing w:line="360" w:lineRule="auto"/>
-        <w:ind w:left="714" w:hanging="357"/>
-        <w:rPr>
-          <w:rFonts w:ascii="Calibri" w:hAnsi="Calibri" w:cs="Calibri"/>
-          <w:color w:val="000000"/>
-          <w:kern w:val="0"/>
-          <w:sz w:val="24"/>
-          <w:szCs w:val="24"/>
-          <w:lang w:val="en-US"/>
-        </w:rPr>
-      </w:pPr>
-      <w:r>
-        <w:rPr>
-          <w:rFonts w:ascii="Calibri" w:hAnsi="Calibri" w:cs="Calibri"/>
-          <w:color w:val="000000"/>
-          <w:kern w:val="0"/>
-          <w:sz w:val="24"/>
-          <w:szCs w:val="24"/>
-          <w:lang w:val="en-US"/>
-        </w:rPr>
-        <w:t xml:space="preserve">By converting the computed values into literal expressions, the </w:t>
-      </w:r>
-      <w:proofErr w:type="spellStart"/>
-      <w:r>
-        <w:rPr>
-          <w:rFonts w:ascii="Calibri" w:hAnsi="Calibri" w:cs="Calibri"/>
-          <w:color w:val="000000"/>
-          <w:kern w:val="0"/>
-          <w:sz w:val="24"/>
-          <w:szCs w:val="24"/>
-          <w:lang w:val="en-US"/>
-        </w:rPr>
-        <w:t>valueToLitExp</w:t>
-      </w:r>
-      <w:proofErr w:type="spellEnd"/>
-      <w:r>
-        <w:rPr>
-          <w:rFonts w:ascii="Calibri" w:hAnsi="Calibri" w:cs="Calibri"/>
-          <w:color w:val="000000"/>
-          <w:kern w:val="0"/>
-          <w:sz w:val="24"/>
-          <w:szCs w:val="24"/>
-          <w:lang w:val="en-US"/>
-        </w:rPr>
-        <w:t xml:space="preserve"> function ensures that the types match the expected types in the closure body. This allows the computed values to be properly substituted into the closure, maintaining type </w:t>
-      </w:r>
-      <w:proofErr w:type="gramStart"/>
-      <w:r>
-        <w:rPr>
-          <w:rFonts w:ascii="Calibri" w:hAnsi="Calibri" w:cs="Calibri"/>
-          <w:color w:val="000000"/>
-          <w:kern w:val="0"/>
-          <w:sz w:val="24"/>
-          <w:szCs w:val="24"/>
-          <w:lang w:val="en-US"/>
-        </w:rPr>
-        <w:t>consistency</w:t>
-      </w:r>
-      <w:proofErr w:type="gramEnd"/>
-      <w:r>
-        <w:rPr>
-          <w:rFonts w:ascii="Calibri" w:hAnsi="Calibri" w:cs="Calibri"/>
-          <w:color w:val="000000"/>
-          <w:kern w:val="0"/>
-          <w:sz w:val="24"/>
-          <w:szCs w:val="24"/>
-          <w:lang w:val="en-US"/>
-        </w:rPr>
-        <w:t xml:space="preserve"> and enabling correct evaluation of the closure.</w:t>
       </w:r>
     </w:p>
     <w:p>
@@ -158,32 +80,288 @@
           <w:lang w:val="en-US"/>
         </w:rPr>
       </w:pPr>
-      <w:proofErr w:type="spellStart"/>
-      <w:r>
-        <w:rPr>
-          <w:lang w:val="en-US"/>
-        </w:rPr>
-        <w:t>valueToLitExp</w:t>
-      </w:r>
-      <w:proofErr w:type="spellEnd"/>
-      <w:r>
-        <w:rPr>
-          <w:lang w:val="en-US"/>
-        </w:rPr>
-        <w:t xml:space="preserve"> function, which converts computed values into literal expressions, may not be necessary in a normal order evaluation strategy interpreter. Since the arguments are not immediately evaluated, there is no need to convert them into literal expressions before substitution. The unevaluated expressions can be used directly in the function body, and their evaluation is deferred </w:t>
-      </w:r>
-      <w:r>
-        <w:rPr>
-          <w:u w:val="single"/>
-          <w:lang w:val="en-US"/>
-        </w:rPr>
-        <w:t>until it is needed</w:t>
-      </w:r>
-      <w:r>
-        <w:rPr>
-          <w:lang w:val="en-US"/>
-        </w:rPr>
-        <w:t>.</w:t>
+    </w:p>
+    <w:p>
+      <w:pPr>
+        <w:pStyle w:val="Default"/>
+        <w:spacing w:after="58" w:line="360" w:lineRule="auto"/>
+        <w:ind w:left="720"/>
+        <w:rPr>
+          <w:rFonts w:asciiTheme="minorHAnsi" w:hAnsiTheme="minorHAnsi" w:cstheme="minorBidi"/>
+          <w:color w:val="auto"/>
+          <w:kern w:val="2"/>
+          <w:lang w:val="en-US"/>
+        </w:rPr>
+      </w:pPr>
+      <w:r>
+        <w:rPr>
+          <w:rFonts w:asciiTheme="minorHAnsi" w:hAnsiTheme="minorHAnsi" w:cstheme="minorBidi"/>
+          <w:color w:val="auto"/>
+          <w:kern w:val="2"/>
+          <w:lang w:val="en-US"/>
+        </w:rPr>
+        <w:t>(a) The typing statement (f (g a)</w:t>
+      </w:r>
+      <w:proofErr w:type="gramStart"/>
+      <w:r>
+        <w:rPr>
+          <w:rFonts w:asciiTheme="minorHAnsi" w:hAnsiTheme="minorHAnsi" w:cstheme="minorBidi"/>
+          <w:color w:val="auto"/>
+          <w:kern w:val="2"/>
+          <w:lang w:val="en-US"/>
+        </w:rPr>
+        <w:t>) :</w:t>
+      </w:r>
+      <w:proofErr w:type="gramEnd"/>
+      <w:r>
+        <w:rPr>
+          <w:rFonts w:asciiTheme="minorHAnsi" w:hAnsiTheme="minorHAnsi" w:cstheme="minorBidi"/>
+          <w:color w:val="auto"/>
+          <w:kern w:val="2"/>
+          <w:lang w:val="en-US"/>
+        </w:rPr>
+        <w:t xml:space="preserve"> T2 is </w:t>
+      </w:r>
+      <w:r>
+        <w:rPr>
+          <w:rFonts w:asciiTheme="minorHAnsi" w:hAnsiTheme="minorHAnsi" w:cstheme="minorBidi"/>
+          <w:b/>
+          <w:bCs/>
+          <w:color w:val="auto"/>
+          <w:kern w:val="2"/>
+          <w:lang w:val="en-US"/>
+        </w:rPr>
+        <w:t>false</w:t>
+      </w:r>
+      <w:r>
+        <w:rPr>
+          <w:rFonts w:asciiTheme="minorHAnsi" w:hAnsiTheme="minorHAnsi" w:cstheme="minorBidi"/>
+          <w:color w:val="auto"/>
+          <w:kern w:val="2"/>
+          <w:lang w:val="en-US"/>
+        </w:rPr>
+        <w:t xml:space="preserve"> because function f expects an input of type T1, not T2 as provided by function g. Therefore, the resulting type of the expression cannot be T2.</w:t>
+      </w:r>
+    </w:p>
+    <w:p>
+      <w:pPr>
+        <w:pStyle w:val="Default"/>
+        <w:spacing w:after="58" w:line="360" w:lineRule="auto"/>
+        <w:ind w:left="720"/>
+        <w:rPr>
+          <w:rFonts w:asciiTheme="minorHAnsi" w:hAnsiTheme="minorHAnsi" w:cstheme="minorBidi"/>
+          <w:color w:val="auto"/>
+          <w:kern w:val="2"/>
+          <w:lang w:val="en-US"/>
+        </w:rPr>
+      </w:pPr>
+      <w:r>
+        <w:rPr>
+          <w:rFonts w:asciiTheme="minorHAnsi" w:hAnsiTheme="minorHAnsi" w:cstheme="minorBidi"/>
+          <w:color w:val="auto"/>
+          <w:kern w:val="2"/>
+          <w:lang w:val="en-US"/>
+        </w:rPr>
+        <w:t>(b) The typing statement (lambda (x) (f x 100)</w:t>
+      </w:r>
+      <w:proofErr w:type="gramStart"/>
+      <w:r>
+        <w:rPr>
+          <w:rFonts w:asciiTheme="minorHAnsi" w:hAnsiTheme="minorHAnsi" w:cstheme="minorBidi"/>
+          <w:color w:val="auto"/>
+          <w:kern w:val="2"/>
+          <w:lang w:val="en-US"/>
+        </w:rPr>
+        <w:t>) :</w:t>
+      </w:r>
+      <w:proofErr w:type="gramEnd"/>
+      <w:r>
+        <w:rPr>
+          <w:rFonts w:asciiTheme="minorHAnsi" w:hAnsiTheme="minorHAnsi" w:cstheme="minorBidi"/>
+          <w:color w:val="auto"/>
+          <w:kern w:val="2"/>
+          <w:lang w:val="en-US"/>
+        </w:rPr>
+        <w:t xml:space="preserve"> [T2 → T3] is </w:t>
+      </w:r>
+      <w:r>
+        <w:rPr>
+          <w:rFonts w:asciiTheme="minorHAnsi" w:hAnsiTheme="minorHAnsi" w:cstheme="minorBidi"/>
+          <w:b/>
+          <w:bCs/>
+          <w:color w:val="auto"/>
+          <w:kern w:val="2"/>
+          <w:lang w:val="en-US"/>
+        </w:rPr>
+        <w:t>false</w:t>
+      </w:r>
+      <w:r>
+        <w:rPr>
+          <w:rFonts w:asciiTheme="minorHAnsi" w:hAnsiTheme="minorHAnsi" w:cstheme="minorBidi"/>
+          <w:color w:val="auto"/>
+          <w:kern w:val="2"/>
+          <w:lang w:val="en-US"/>
+        </w:rPr>
+        <w:t xml:space="preserve"> because the type T2 is not necessarily restricted to a number. The expression (f x 100) implies that the second argument must be of type T2, but it does not specify that T2 is specifically a numeric type.</w:t>
+      </w:r>
+    </w:p>
+    <w:p>
+      <w:pPr>
+        <w:pStyle w:val="Default"/>
+        <w:spacing w:after="58" w:line="360" w:lineRule="auto"/>
+        <w:ind w:left="720"/>
+        <w:rPr>
+          <w:rFonts w:asciiTheme="minorHAnsi" w:hAnsiTheme="minorHAnsi" w:cstheme="minorBidi"/>
+          <w:color w:val="auto"/>
+          <w:kern w:val="2"/>
+          <w:lang w:val="en-US"/>
+        </w:rPr>
+      </w:pPr>
+      <w:r>
+        <w:rPr>
+          <w:rFonts w:asciiTheme="minorHAnsi" w:hAnsiTheme="minorHAnsi" w:cstheme="minorBidi"/>
+          <w:color w:val="auto"/>
+          <w:kern w:val="2"/>
+          <w:lang w:val="en-US"/>
+        </w:rPr>
+        <w:t>(c) The typing statement ((lambda (x) (f x))</w:t>
+      </w:r>
+      <w:proofErr w:type="gramStart"/>
+      <w:r>
+        <w:rPr>
+          <w:rFonts w:asciiTheme="minorHAnsi" w:hAnsiTheme="minorHAnsi" w:cstheme="minorBidi"/>
+          <w:color w:val="auto"/>
+          <w:kern w:val="2"/>
+          <w:lang w:val="en-US"/>
+        </w:rPr>
+        <w:t>) :</w:t>
+      </w:r>
+      <w:proofErr w:type="gramEnd"/>
+      <w:r>
+        <w:rPr>
+          <w:rFonts w:asciiTheme="minorHAnsi" w:hAnsiTheme="minorHAnsi" w:cstheme="minorBidi"/>
+          <w:color w:val="auto"/>
+          <w:kern w:val="2"/>
+          <w:lang w:val="en-US"/>
+        </w:rPr>
+        <w:t xml:space="preserve"> [T1 → T2] is </w:t>
+      </w:r>
+      <w:r>
+        <w:rPr>
+          <w:rFonts w:asciiTheme="minorHAnsi" w:hAnsiTheme="minorHAnsi" w:cstheme="minorBidi"/>
+          <w:b/>
+          <w:bCs/>
+          <w:color w:val="auto"/>
+          <w:kern w:val="2"/>
+          <w:lang w:val="en-US"/>
+        </w:rPr>
+        <w:t>true</w:t>
+      </w:r>
+      <w:r>
+        <w:rPr>
+          <w:rFonts w:asciiTheme="minorHAnsi" w:hAnsiTheme="minorHAnsi" w:cstheme="minorBidi"/>
+          <w:color w:val="auto"/>
+          <w:kern w:val="2"/>
+          <w:lang w:val="en-US"/>
+        </w:rPr>
+        <w:t xml:space="preserve"> because the lambda function takes an argument x, and when applied to an input of type T1, it returns a value of type T2. The type of the bound variable x can be inferred through type inference, and it does not require any assumptions in the </w:t>
+      </w:r>
+      <w:proofErr w:type="gramStart"/>
+      <w:r>
+        <w:rPr>
+          <w:rFonts w:asciiTheme="minorHAnsi" w:hAnsiTheme="minorHAnsi" w:cstheme="minorBidi"/>
+          <w:color w:val="auto"/>
+          <w:kern w:val="2"/>
+          <w:lang w:val="en-US"/>
+        </w:rPr>
+        <w:t>t</w:t>
+      </w:r>
+      <w:r>
+        <w:rPr>
+          <w:rFonts w:asciiTheme="minorHAnsi" w:hAnsiTheme="minorHAnsi" w:cstheme="minorBidi"/>
+          <w:color w:val="auto"/>
+          <w:kern w:val="2"/>
+          <w:lang w:val="en-US"/>
+        </w:rPr>
+        <w:t>y</w:t>
+      </w:r>
+      <w:r>
+        <w:rPr>
+          <w:rFonts w:asciiTheme="minorHAnsi" w:hAnsiTheme="minorHAnsi" w:cstheme="minorBidi"/>
+          <w:color w:val="auto"/>
+          <w:kern w:val="2"/>
+          <w:lang w:val="en-US"/>
+        </w:rPr>
+        <w:t>pe</w:t>
+      </w:r>
+      <w:proofErr w:type="gramEnd"/>
+      <w:r>
+        <w:rPr>
+          <w:rFonts w:asciiTheme="minorHAnsi" w:hAnsiTheme="minorHAnsi" w:cstheme="minorBidi"/>
+          <w:color w:val="auto"/>
+          <w:kern w:val="2"/>
+          <w:lang w:val="en-US"/>
+        </w:rPr>
+        <w:t xml:space="preserve"> environment on the left side.</w:t>
+      </w:r>
+    </w:p>
+    <w:p>
+      <w:pPr>
+        <w:pStyle w:val="Default"/>
+        <w:spacing w:after="58" w:line="360" w:lineRule="auto"/>
+        <w:ind w:left="720"/>
+        <w:rPr>
+          <w:lang w:val="en-US"/>
+        </w:rPr>
+      </w:pPr>
+      <w:r>
+        <w:rPr>
+          <w:rFonts w:asciiTheme="minorHAnsi" w:hAnsiTheme="minorHAnsi" w:cstheme="minorBidi"/>
+          <w:color w:val="auto"/>
+          <w:kern w:val="2"/>
+          <w:lang w:val="en-US"/>
+        </w:rPr>
+        <w:t>(d) The typing statement (lambda (x) (f x y)</w:t>
+      </w:r>
+      <w:proofErr w:type="gramStart"/>
+      <w:r>
+        <w:rPr>
+          <w:rFonts w:asciiTheme="minorHAnsi" w:hAnsiTheme="minorHAnsi" w:cstheme="minorBidi"/>
+          <w:color w:val="auto"/>
+          <w:kern w:val="2"/>
+          <w:lang w:val="en-US"/>
+        </w:rPr>
+        <w:t>) :</w:t>
+      </w:r>
+      <w:proofErr w:type="gramEnd"/>
+      <w:r>
+        <w:rPr>
+          <w:rFonts w:asciiTheme="minorHAnsi" w:hAnsiTheme="minorHAnsi" w:cstheme="minorBidi"/>
+          <w:color w:val="auto"/>
+          <w:kern w:val="2"/>
+          <w:lang w:val="en-US"/>
+        </w:rPr>
+        <w:t xml:space="preserve"> [T1 → T3] is </w:t>
+      </w:r>
+      <w:r>
+        <w:rPr>
+          <w:rFonts w:asciiTheme="minorHAnsi" w:hAnsiTheme="minorHAnsi" w:cstheme="minorBidi"/>
+          <w:b/>
+          <w:bCs/>
+          <w:color w:val="auto"/>
+          <w:kern w:val="2"/>
+          <w:lang w:val="en-US"/>
+        </w:rPr>
+        <w:t>true</w:t>
+      </w:r>
+      <w:r>
+        <w:rPr>
+          <w:rFonts w:asciiTheme="minorHAnsi" w:hAnsiTheme="minorHAnsi" w:cstheme="minorBidi"/>
+          <w:color w:val="auto"/>
+          <w:kern w:val="2"/>
+          <w:lang w:val="en-US"/>
+        </w:rPr>
+        <w:t xml:space="preserve"> because the lambda function accepts an argument x of type T1 and returns a value of type T3, assuming the left-hand side typing context. The additional variable y with type T2 does not affect the overall type of the lambda function.</w:t>
       </w:r>
     </w:p>
     <w:p>
@@ -194,416 +372,11 @@
           <w:numId w:val="4"/>
         </w:numPr>
         <w:spacing w:after="58" w:line="360" w:lineRule="auto"/>
-        <w:rPr>
-          <w:lang w:val="en-US"/>
-        </w:rPr>
-      </w:pPr>
-      <w:r>
-        <w:rPr>
-          <w:lang w:val="en-US"/>
-        </w:rPr>
-        <w:t>There are two ways to approach this. The first method involves converting it into a procedure application and then evaluating it. Alternatively, the expression can be evaluated directly by first evaluating the bindings, extending the environment with their values, and then evaluating the body with the extended environment.</w:t>
-      </w:r>
-      <w:r>
-        <w:rPr>
-          <w:lang w:val="en-US"/>
-        </w:rPr>
-        <w:t xml:space="preserve"> </w:t>
-      </w:r>
-      <w:r>
-        <w:rPr>
-          <w:lang w:val="en-US"/>
-        </w:rPr>
-        <w:t>In the first method, when evaluating the procedure application, a closure is created. This occurs because the procedure is first evaluated, transforming it into a closure.</w:t>
-      </w:r>
-      <w:r>
-        <w:rPr>
-          <w:lang w:val="en-US"/>
-        </w:rPr>
-        <w:t xml:space="preserve"> </w:t>
-      </w:r>
-      <w:r>
-        <w:rPr>
-          <w:lang w:val="en-US"/>
-        </w:rPr>
-        <w:t>In the second method, no closure is created since all necessary actions are performed directly without intermediate steps.</w:t>
-      </w:r>
-    </w:p>
-    <w:p>
-      <w:pPr>
-        <w:pStyle w:val="Default"/>
-        <w:numPr>
-          <w:ilvl w:val="0"/>
-          <w:numId w:val="4"/>
-        </w:numPr>
-        <w:spacing w:after="58" w:line="360" w:lineRule="auto"/>
-        <w:rPr>
-          <w:lang w:val="en-US"/>
-        </w:rPr>
-      </w:pPr>
-    </w:p>
-    <w:p>
-      <w:pPr>
-        <w:pStyle w:val="Default"/>
-        <w:numPr>
-          <w:ilvl w:val="0"/>
-          <w:numId w:val="5"/>
-        </w:numPr>
-        <w:spacing w:after="58" w:line="360" w:lineRule="auto"/>
-        <w:rPr>
-          <w:lang w:val="en-US"/>
-        </w:rPr>
-      </w:pPr>
-      <w:r>
-        <w:rPr>
-          <w:u w:val="single"/>
-          <w:lang w:val="en-US"/>
-        </w:rPr>
-        <w:t>Type Error</w:t>
-      </w:r>
-      <w:r>
-        <w:rPr>
-          <w:lang w:val="en-US"/>
-        </w:rPr>
-        <w:t>:</w:t>
-      </w:r>
-    </w:p>
-    <w:p>
-      <w:pPr>
-        <w:pStyle w:val="Default"/>
-        <w:spacing w:after="58" w:line="360" w:lineRule="auto"/>
-        <w:ind w:left="1434"/>
-        <w:rPr>
-          <w:lang w:val="en-US"/>
-        </w:rPr>
-      </w:pPr>
-      <w:r>
-        <w:rPr>
-          <w:lang w:val="en-US"/>
-        </w:rPr>
-        <w:t>(+ 5 #t)</w:t>
-      </w:r>
-    </w:p>
-    <w:p>
-      <w:pPr>
-        <w:pStyle w:val="ListParagraph"/>
-        <w:numPr>
-          <w:ilvl w:val="0"/>
-          <w:numId w:val="5"/>
-        </w:numPr>
-        <w:spacing w:line="360" w:lineRule="auto"/>
-        <w:rPr>
-          <w:sz w:val="24"/>
-          <w:szCs w:val="24"/>
-          <w:lang w:val="en-US"/>
-        </w:rPr>
-      </w:pPr>
-      <w:r>
-        <w:rPr>
-          <w:sz w:val="24"/>
-          <w:szCs w:val="24"/>
-          <w:u w:val="single"/>
-          <w:lang w:val="en-US"/>
-        </w:rPr>
-        <w:t>Unbound Variable Error</w:t>
-      </w:r>
-      <w:r>
-        <w:rPr>
-          <w:sz w:val="24"/>
-          <w:szCs w:val="24"/>
-          <w:lang w:val="en-US"/>
-        </w:rPr>
-        <w:t>:</w:t>
-      </w:r>
-    </w:p>
-    <w:p>
-      <w:pPr>
-        <w:pStyle w:val="ListParagraph"/>
-        <w:spacing w:line="360" w:lineRule="auto"/>
-        <w:ind w:left="1434"/>
-        <w:rPr>
-          <w:sz w:val="24"/>
-          <w:szCs w:val="24"/>
-          <w:lang w:val="en-US"/>
-        </w:rPr>
-      </w:pPr>
-      <w:r>
-        <w:rPr>
-          <w:sz w:val="24"/>
-          <w:szCs w:val="24"/>
-          <w:lang w:val="en-US"/>
-        </w:rPr>
-        <w:t>(</w:t>
-      </w:r>
-      <w:proofErr w:type="gramStart"/>
-      <w:r>
-        <w:rPr>
-          <w:sz w:val="24"/>
-          <w:szCs w:val="24"/>
-          <w:lang w:val="en-US"/>
-        </w:rPr>
-        <w:t>define</w:t>
-      </w:r>
-      <w:proofErr w:type="gramEnd"/>
-      <w:r>
-        <w:rPr>
-          <w:sz w:val="24"/>
-          <w:szCs w:val="24"/>
-          <w:lang w:val="en-US"/>
-        </w:rPr>
-        <w:t xml:space="preserve"> x 10)</w:t>
-      </w:r>
-    </w:p>
-    <w:p>
-      <w:pPr>
-        <w:pStyle w:val="ListParagraph"/>
-        <w:spacing w:line="360" w:lineRule="auto"/>
-        <w:ind w:left="1434"/>
-        <w:rPr>
-          <w:sz w:val="24"/>
-          <w:szCs w:val="24"/>
-          <w:lang w:val="en-US"/>
-        </w:rPr>
-      </w:pPr>
-      <w:r>
-        <w:rPr>
-          <w:sz w:val="24"/>
-          <w:szCs w:val="24"/>
-          <w:lang w:val="en-US"/>
-        </w:rPr>
-        <w:t>(+ x y)</w:t>
-      </w:r>
-    </w:p>
-    <w:p>
-      <w:pPr>
-        <w:pStyle w:val="ListParagraph"/>
-        <w:numPr>
-          <w:ilvl w:val="0"/>
-          <w:numId w:val="5"/>
-        </w:numPr>
-        <w:spacing w:line="360" w:lineRule="auto"/>
-        <w:rPr>
-          <w:sz w:val="24"/>
-          <w:szCs w:val="24"/>
-          <w:lang w:val="en-US"/>
-        </w:rPr>
-      </w:pPr>
-      <w:r>
-        <w:rPr>
-          <w:sz w:val="24"/>
-          <w:szCs w:val="24"/>
-          <w:u w:val="single"/>
-          <w:lang w:val="en-US"/>
-        </w:rPr>
-        <w:t>Evaluation Error</w:t>
-      </w:r>
-      <w:r>
-        <w:rPr>
-          <w:sz w:val="24"/>
-          <w:szCs w:val="24"/>
-          <w:lang w:val="en-US"/>
-        </w:rPr>
-        <w:t>:</w:t>
-      </w:r>
-    </w:p>
-    <w:p>
-      <w:pPr>
-        <w:pStyle w:val="ListParagraph"/>
-        <w:spacing w:line="360" w:lineRule="auto"/>
-        <w:ind w:left="1434"/>
-        <w:rPr>
-          <w:sz w:val="24"/>
-          <w:szCs w:val="24"/>
-          <w:lang w:val="en-US"/>
-        </w:rPr>
-      </w:pPr>
-      <w:r>
-        <w:rPr>
-          <w:sz w:val="24"/>
-          <w:szCs w:val="24"/>
-          <w:lang w:val="en-US"/>
-        </w:rPr>
-        <w:t>(/ 10 0)</w:t>
-      </w:r>
-    </w:p>
-    <w:p>
-      <w:pPr>
-        <w:pStyle w:val="ListParagraph"/>
-        <w:numPr>
-          <w:ilvl w:val="0"/>
-          <w:numId w:val="5"/>
-        </w:numPr>
-        <w:spacing w:line="360" w:lineRule="auto"/>
-        <w:rPr>
-          <w:sz w:val="24"/>
-          <w:szCs w:val="24"/>
-          <w:lang w:val="en-US"/>
-        </w:rPr>
-      </w:pPr>
-      <w:r>
-        <w:rPr>
-          <w:sz w:val="24"/>
-          <w:szCs w:val="24"/>
-          <w:u w:val="single"/>
-          <w:lang w:val="en-US"/>
-        </w:rPr>
-        <w:t>Syntax</w:t>
-      </w:r>
-      <w:r>
-        <w:rPr>
-          <w:sz w:val="24"/>
-          <w:szCs w:val="24"/>
-          <w:u w:val="single"/>
-          <w:lang w:val="en-US"/>
-        </w:rPr>
-        <w:t xml:space="preserve"> Error</w:t>
-      </w:r>
-      <w:r>
-        <w:rPr>
-          <w:sz w:val="24"/>
-          <w:szCs w:val="24"/>
-          <w:lang w:val="en-US"/>
-        </w:rPr>
-        <w:t>:</w:t>
-      </w:r>
-    </w:p>
-    <w:p>
-      <w:pPr>
-        <w:pStyle w:val="ListParagraph"/>
-        <w:spacing w:line="360" w:lineRule="auto"/>
-        <w:ind w:left="1434"/>
-        <w:rPr>
-          <w:sz w:val="24"/>
-          <w:szCs w:val="24"/>
-          <w:lang w:val="en-US"/>
-        </w:rPr>
-      </w:pPr>
-      <w:r>
-        <w:rPr>
-          <w:sz w:val="24"/>
-          <w:szCs w:val="24"/>
-          <w:lang w:val="en-US"/>
-        </w:rPr>
-        <w:t>(+ 5 10))</w:t>
-      </w:r>
-    </w:p>
-    <w:p>
-      <w:pPr>
-        <w:pStyle w:val="Default"/>
-        <w:spacing w:after="58" w:line="360" w:lineRule="auto"/>
-        <w:rPr>
-          <w:lang w:val="en-US"/>
-        </w:rPr>
-      </w:pPr>
-    </w:p>
-    <w:p>
-      <w:pPr>
-        <w:pStyle w:val="Default"/>
-        <w:numPr>
-          <w:ilvl w:val="0"/>
-          <w:numId w:val="4"/>
-        </w:numPr>
-        <w:spacing w:after="58" w:line="360" w:lineRule="auto"/>
-        <w:rPr>
-          <w:lang w:val="en-US"/>
-        </w:rPr>
-      </w:pPr>
-      <w:r>
-        <w:rPr>
-          <w:lang w:val="en-US"/>
-        </w:rPr>
-        <w:t xml:space="preserve">A </w:t>
-      </w:r>
-      <w:r>
-        <w:rPr>
-          <w:u w:val="single"/>
-          <w:lang w:val="en-US"/>
-        </w:rPr>
-        <w:t>special form</w:t>
-      </w:r>
-      <w:r>
-        <w:rPr>
-          <w:lang w:val="en-US"/>
-        </w:rPr>
-        <w:t xml:space="preserve"> is a language construct with special syntactic and semantic rules. Examples include if, let, define, and lambda. Special forms have </w:t>
-      </w:r>
-      <w:r>
-        <w:rPr>
-          <w:u w:val="single"/>
-          <w:lang w:val="en-US"/>
-        </w:rPr>
-        <w:t>unique evaluation behaviors</w:t>
-      </w:r>
-      <w:r>
-        <w:rPr>
-          <w:lang w:val="en-US"/>
-        </w:rPr>
-        <w:t xml:space="preserve"> and introduce new scopes and bindings.</w:t>
-      </w:r>
-      <w:r>
-        <w:rPr>
-          <w:lang w:val="en-US"/>
-        </w:rPr>
-        <w:t xml:space="preserve"> </w:t>
-      </w:r>
-      <w:r>
-        <w:rPr>
-          <w:lang w:val="en-US"/>
-        </w:rPr>
-        <w:t xml:space="preserve">A </w:t>
-      </w:r>
-      <w:r>
-        <w:rPr>
-          <w:u w:val="single"/>
-          <w:lang w:val="en-US"/>
-        </w:rPr>
-        <w:t>primitive operator</w:t>
-      </w:r>
-      <w:r>
-        <w:rPr>
-          <w:lang w:val="en-US"/>
-        </w:rPr>
-        <w:t xml:space="preserve"> is a predefined operation or function in the core language. </w:t>
-      </w:r>
-      <w:r>
-        <w:rPr>
-          <w:lang w:val="en-US"/>
-        </w:rPr>
-        <w:lastRenderedPageBreak/>
-        <w:t xml:space="preserve">Examples include arithmetic operators like +, -, *, and /, as well as logical operators like and, or, and not. Primitive operators have predefined behavior and are </w:t>
-      </w:r>
-      <w:r>
-        <w:rPr>
-          <w:u w:val="single"/>
-          <w:lang w:val="en-US"/>
-        </w:rPr>
-        <w:t>evaluated as regular function calls</w:t>
-      </w:r>
-      <w:r>
-        <w:rPr>
-          <w:lang w:val="en-US"/>
-        </w:rPr>
-        <w:t>.</w:t>
-      </w:r>
-    </w:p>
-    <w:p>
-      <w:pPr>
-        <w:pStyle w:val="Default"/>
-        <w:numPr>
-          <w:ilvl w:val="0"/>
-          <w:numId w:val="4"/>
-        </w:numPr>
-        <w:spacing w:after="58" w:line="360" w:lineRule="auto"/>
-        <w:rPr>
-          <w:lang w:val="en-US"/>
-        </w:rPr>
-      </w:pPr>
-      <w:r>
-        <w:rPr>
-          <w:lang w:val="en-US"/>
-        </w:rPr>
-        <w:t>The main reason for switching from the substitution model to the environment model is to improve efficiency and avoid redundant computation. The environment model achieves this by using a data structure to store variable bindings instead of repeatedly substituting values into expressions.</w:t>
-      </w:r>
+        <w:ind w:left="714" w:hanging="357"/>
+        <w:rPr>
+          <w:lang w:val="en-US"/>
+        </w:rPr>
+      </w:pPr>
     </w:p>
     <w:p>
       <w:pPr>
@@ -611,14 +384,60 @@
         <w:spacing w:after="58" w:line="360" w:lineRule="auto"/>
         <w:ind w:left="720"/>
         <w:rPr>
-          <w:lang w:val="en-US"/>
-        </w:rPr>
-      </w:pPr>
-      <w:r>
-        <w:rPr>
-          <w:lang w:val="en-US"/>
-        </w:rPr>
-        <w:t>Example:</w:t>
+          <w:rFonts w:asciiTheme="minorHAnsi" w:hAnsiTheme="minorHAnsi" w:cstheme="minorBidi"/>
+          <w:color w:val="auto"/>
+          <w:kern w:val="2"/>
+          <w:lang w:val="en-US"/>
+        </w:rPr>
+      </w:pPr>
+      <w:r>
+        <w:rPr>
+          <w:rFonts w:asciiTheme="minorHAnsi" w:hAnsiTheme="minorHAnsi" w:cstheme="minorBidi"/>
+          <w:color w:val="auto"/>
+          <w:kern w:val="2"/>
+          <w:lang w:val="en-US"/>
+        </w:rPr>
+        <w:t>(a) The typing statement (f (g a)</w:t>
+      </w:r>
+      <w:proofErr w:type="gramStart"/>
+      <w:r>
+        <w:rPr>
+          <w:rFonts w:asciiTheme="minorHAnsi" w:hAnsiTheme="minorHAnsi" w:cstheme="minorBidi"/>
+          <w:color w:val="auto"/>
+          <w:kern w:val="2"/>
+          <w:lang w:val="en-US"/>
+        </w:rPr>
+        <w:t>) :</w:t>
+      </w:r>
+      <w:proofErr w:type="gramEnd"/>
+      <w:r>
+        <w:rPr>
+          <w:rFonts w:asciiTheme="minorHAnsi" w:hAnsiTheme="minorHAnsi" w:cstheme="minorBidi"/>
+          <w:color w:val="auto"/>
+          <w:kern w:val="2"/>
+          <w:lang w:val="en-US"/>
+        </w:rPr>
+        <w:t xml:space="preserve"> T2 is </w:t>
+      </w:r>
+      <w:r>
+        <w:rPr>
+          <w:rFonts w:asciiTheme="minorHAnsi" w:hAnsiTheme="minorHAnsi" w:cstheme="minorBidi"/>
+          <w:b/>
+          <w:bCs/>
+          <w:color w:val="auto"/>
+          <w:kern w:val="2"/>
+          <w:lang w:val="en-US"/>
+        </w:rPr>
+        <w:t>false</w:t>
+      </w:r>
+      <w:r>
+        <w:rPr>
+          <w:rFonts w:asciiTheme="minorHAnsi" w:hAnsiTheme="minorHAnsi" w:cstheme="minorBidi"/>
+          <w:color w:val="auto"/>
+          <w:kern w:val="2"/>
+          <w:lang w:val="en-US"/>
+        </w:rPr>
+        <w:t xml:space="preserve"> because function f expects an input of type T1, not T2 as provided by function g. Therefore, the resulting type of the expression cannot be T2.</w:t>
       </w:r>
     </w:p>
     <w:p>
@@ -627,278 +446,60 @@
         <w:spacing w:after="58" w:line="360" w:lineRule="auto"/>
         <w:ind w:left="720"/>
         <w:rPr>
-          <w:lang w:val="en-US"/>
-        </w:rPr>
-      </w:pPr>
-      <w:r>
-        <w:rPr>
-          <w:lang w:val="en-US"/>
-        </w:rPr>
-        <w:t>In the code snippet (let</w:t>
-      </w:r>
-      <w:r>
-        <w:rPr>
-          <w:lang w:val="en-US"/>
-        </w:rPr>
-        <w:t>*</w:t>
-      </w:r>
-      <w:r>
-        <w:rPr>
-          <w:lang w:val="en-US"/>
-        </w:rPr>
-        <w:t xml:space="preserve"> ((x 5) (y (+ x 2))) (+ x y)), the substitution model would replace x and y with their values multiple times, resulting in redundant computation. In contrast, the environment model stores the bindings of x and y and directly fetches their values when needed, avoiding redundant computation, and improving efficiency.</w:t>
-      </w:r>
-    </w:p>
-    <w:p>
-      <w:pPr>
-        <w:pStyle w:val="Default"/>
-        <w:numPr>
-          <w:ilvl w:val="0"/>
-          <w:numId w:val="4"/>
-        </w:numPr>
-        <w:spacing w:after="58" w:line="360" w:lineRule="auto"/>
-        <w:rPr>
-          <w:lang w:val="en-US"/>
-        </w:rPr>
-      </w:pPr>
-      <w:r>
-        <w:rPr>
-          <w:lang w:val="en-US"/>
-        </w:rPr>
-        <w:t>The main reason for implementing an environment using a box is to support mutable state and enable the update of variable bindings within the environment.</w:t>
-      </w:r>
-      <w:r>
-        <w:rPr>
-          <w:lang w:val="en-US"/>
-        </w:rPr>
-        <w:t xml:space="preserve"> </w:t>
-      </w:r>
-      <w:r>
-        <w:rPr>
-          <w:lang w:val="en-US"/>
-        </w:rPr>
-        <w:t>The environment model, as initially defined, is based on immutable bindings, meaning once a variable is bound to a value, it cannot be changed.</w:t>
-      </w:r>
-      <w:r>
-        <w:rPr>
-          <w:lang w:val="en-US"/>
-        </w:rPr>
-        <w:t xml:space="preserve"> </w:t>
-      </w:r>
-      <w:r>
-        <w:rPr>
-          <w:lang w:val="en-US"/>
-        </w:rPr>
-        <w:t>By introducing the concept of a box, which is a mutable container for a value, the environment can be extended to support mutable state. Each variable binding in the environment is associated with a box that holds the current value of the variable. The value inside the box can be updated or modified without changing the underlying environment structure.</w:t>
-      </w:r>
-    </w:p>
-    <w:p>
-      <w:pPr>
-        <w:pStyle w:val="Default"/>
-        <w:spacing w:after="58" w:line="360" w:lineRule="auto"/>
-        <w:rPr>
-          <w:lang w:val="en-US"/>
-        </w:rPr>
-      </w:pPr>
-      <w:r>
-        <w:rPr>
-          <w:lang w:val="en-US"/>
-        </w:rPr>
-        <w:t>8.</w:t>
-      </w:r>
-    </w:p>
-    <w:p>
-      <w:pPr>
-        <w:pStyle w:val="Default"/>
-        <w:spacing w:after="58" w:line="360" w:lineRule="auto"/>
-        <w:rPr>
-          <w:lang w:val="en-US"/>
-        </w:rPr>
-      </w:pPr>
-      <w:r>
-        <w:rPr>
-          <w:noProof/>
-          <w:lang w:val="en-US"/>
-        </w:rPr>
-        <w:drawing>
-          <wp:inline distT="0" distB="0" distL="0" distR="0" wp14:anchorId="0F902A41" wp14:editId="4D6AC3C5">
-            <wp:extent cx="5008335" cy="3295650"/>
-            <wp:effectExtent l="0" t="0" r="1905" b="0"/>
-            <wp:docPr id="1450130008" name="Picture 7"/>
-            <wp:cNvGraphicFramePr>
-              <a:graphicFrameLocks xmlns:a="http://schemas.openxmlformats.org/drawingml/2006/main" noChangeAspect="1"/>
-            </wp:cNvGraphicFramePr>
-            <a:graphic xmlns:a="http://schemas.openxmlformats.org/drawingml/2006/main">
-              <a:graphicData uri="http://schemas.openxmlformats.org/drawingml/2006/picture">
-                <pic:pic xmlns:pic="http://schemas.openxmlformats.org/drawingml/2006/picture">
-                  <pic:nvPicPr>
-                    <pic:cNvPr id="0" name="Picture 1"/>
-                    <pic:cNvPicPr>
-                      <a:picLocks noChangeAspect="1" noChangeArrowheads="1"/>
-                    </pic:cNvPicPr>
-                  </pic:nvPicPr>
-                  <pic:blipFill>
-                    <a:blip r:embed="rId5">
-                      <a:extLst>
-                        <a:ext uri="{28A0092B-C50C-407E-A947-70E740481C1C}">
-                          <a14:useLocalDpi xmlns:a14="http://schemas.microsoft.com/office/drawing/2010/main" val="0"/>
-                        </a:ext>
-                      </a:extLst>
-                    </a:blip>
-                    <a:srcRect/>
-                    <a:stretch>
-                      <a:fillRect/>
-                    </a:stretch>
-                  </pic:blipFill>
-                  <pic:spPr bwMode="auto">
-                    <a:xfrm>
-                      <a:off x="0" y="0"/>
-                      <a:ext cx="5014044" cy="3299407"/>
-                    </a:xfrm>
-                    <a:prstGeom prst="rect">
-                      <a:avLst/>
-                    </a:prstGeom>
-                    <a:noFill/>
-                    <a:ln>
-                      <a:noFill/>
-                    </a:ln>
-                  </pic:spPr>
-                </pic:pic>
-              </a:graphicData>
-            </a:graphic>
-          </wp:inline>
-        </w:drawing>
-      </w:r>
-    </w:p>
-    <w:p>
-      <w:pPr>
-        <w:pStyle w:val="Default"/>
-        <w:spacing w:after="58" w:line="360" w:lineRule="auto"/>
-        <w:rPr>
-          <w:lang w:val="en-US"/>
-        </w:rPr>
-      </w:pPr>
-    </w:p>
-    <w:p>
-      <w:pPr>
-        <w:pStyle w:val="Default"/>
-        <w:spacing w:after="58" w:line="360" w:lineRule="auto"/>
-        <w:rPr>
-          <w:lang w:val="en-US"/>
-        </w:rPr>
-      </w:pPr>
-    </w:p>
-    <w:p>
-      <w:pPr>
-        <w:pStyle w:val="Default"/>
-        <w:spacing w:after="58" w:line="360" w:lineRule="auto"/>
-        <w:rPr>
-          <w:lang w:val="en-US"/>
-        </w:rPr>
-      </w:pPr>
-    </w:p>
-    <w:p>
-      <w:pPr>
-        <w:pStyle w:val="Default"/>
-        <w:spacing w:line="360" w:lineRule="auto"/>
-        <w:rPr>
+          <w:rFonts w:asciiTheme="minorHAnsi" w:hAnsiTheme="minorHAnsi" w:cstheme="minorBidi"/>
+          <w:color w:val="auto"/>
+          <w:kern w:val="2"/>
+          <w:lang w:val="en-US"/>
+        </w:rPr>
+      </w:pPr>
+      <w:r>
+        <w:rPr>
+          <w:rFonts w:asciiTheme="minorHAnsi" w:hAnsiTheme="minorHAnsi" w:cstheme="minorBidi"/>
+          <w:color w:val="auto"/>
+          <w:kern w:val="2"/>
+          <w:lang w:val="en-US"/>
+        </w:rPr>
+        <w:t>(b) The typing statement (lambda (x) (f x 100)</w:t>
+      </w:r>
+      <w:proofErr w:type="gramStart"/>
+      <w:r>
+        <w:rPr>
+          <w:rFonts w:asciiTheme="minorHAnsi" w:hAnsiTheme="minorHAnsi" w:cstheme="minorBidi"/>
+          <w:color w:val="auto"/>
+          <w:kern w:val="2"/>
+          <w:lang w:val="en-US"/>
+        </w:rPr>
+        <w:t>) :</w:t>
+      </w:r>
+      <w:proofErr w:type="gramEnd"/>
+      <w:r>
+        <w:rPr>
+          <w:rFonts w:asciiTheme="minorHAnsi" w:hAnsiTheme="minorHAnsi" w:cstheme="minorBidi"/>
+          <w:color w:val="auto"/>
+          <w:kern w:val="2"/>
+          <w:lang w:val="en-US"/>
+        </w:rPr>
+        <w:t xml:space="preserve"> [T2 → T3] is </w:t>
+      </w:r>
+      <w:r>
+        <w:rPr>
+          <w:rFonts w:asciiTheme="minorHAnsi" w:hAnsiTheme="minorHAnsi" w:cstheme="minorBidi"/>
           <w:b/>
           <w:bCs/>
-          <w:sz w:val="32"/>
-          <w:szCs w:val="32"/>
-          <w:lang w:val="en-US"/>
-        </w:rPr>
-      </w:pPr>
-      <w:r>
-        <w:rPr>
-          <w:b/>
-          <w:bCs/>
-          <w:sz w:val="32"/>
-          <w:szCs w:val="32"/>
-        </w:rPr>
-        <w:lastRenderedPageBreak/>
-        <w:t>Part</w:t>
-      </w:r>
-      <w:r>
-        <w:rPr>
-          <w:b/>
-          <w:bCs/>
-          <w:sz w:val="32"/>
-          <w:szCs w:val="32"/>
-          <w:lang w:val="en-US"/>
-        </w:rPr>
-        <w:t>2</w:t>
-      </w:r>
-    </w:p>
-    <w:p>
-      <w:pPr>
-        <w:pStyle w:val="Default"/>
-        <w:spacing w:after="58" w:line="360" w:lineRule="auto"/>
-        <w:rPr>
-          <w:lang w:val="en-US"/>
-        </w:rPr>
-      </w:pPr>
-      <w:r>
-        <w:rPr>
-          <w:lang w:val="en-US"/>
-        </w:rPr>
-        <w:t xml:space="preserve">2.1.3. </w:t>
-      </w:r>
-      <w:bookmarkStart w:id="0" w:name="_Hlk135578681"/>
-      <w:r>
-        <w:rPr>
-          <w:lang w:val="en-US"/>
-        </w:rPr>
-        <w:t xml:space="preserve">The function "bound?" cannot be implemented as a user function because it </w:t>
-      </w:r>
-      <w:r>
-        <w:rPr>
-          <w:lang w:val="en-US"/>
-        </w:rPr>
-        <w:t>needs</w:t>
-      </w:r>
-      <w:r>
-        <w:rPr>
-          <w:lang w:val="en-US"/>
-        </w:rPr>
-        <w:t xml:space="preserve"> access to the</w:t>
-      </w:r>
-    </w:p>
-    <w:p>
-      <w:pPr>
-        <w:pStyle w:val="Default"/>
-        <w:spacing w:after="58" w:line="360" w:lineRule="auto"/>
-        <w:rPr>
-          <w:lang w:val="en-US"/>
-        </w:rPr>
-      </w:pPr>
-      <w:r>
-        <w:rPr>
-          <w:lang w:val="en-US"/>
-        </w:rPr>
-        <w:t>enclosed environment, which is not feasible with this approach. Additionally, bound? cannot be a primitive operator since primitives are built-in functions implemented at a lower level that lack direct access to the evaluation context or environment.</w:t>
-      </w:r>
-    </w:p>
-    <w:bookmarkEnd w:id="0"/>
-    <w:p>
-      <w:pPr>
-        <w:pStyle w:val="Default"/>
-        <w:spacing w:after="58" w:line="360" w:lineRule="auto"/>
-        <w:rPr>
-          <w:lang w:val="en-US"/>
-        </w:rPr>
-      </w:pPr>
-      <w:r>
-        <w:rPr>
-          <w:lang w:val="en-US"/>
-        </w:rPr>
-        <w:t xml:space="preserve">2.2.3. </w:t>
-      </w:r>
-      <w:r>
-        <w:rPr>
-          <w:lang w:val="en-US"/>
-        </w:rPr>
-        <w:t>The implementation of a time measurement functionality, such as the "time" function, can be achieved as a special form in a chosen interpreter, like TypeScript. By including relevant libraries like "date" and customizing the behavior of the special form, the interpreter's creator can enable users to measure the evaluation time of expressions. However, it cannot be implemented as a user function or a primitive since user functions lack direct access to evaluation time, and primitives evaluate the operands before performing any calculations, making it impossible to accurately measure the evaluation time.</w:t>
+          <w:color w:val="auto"/>
+          <w:kern w:val="2"/>
+          <w:lang w:val="en-US"/>
+        </w:rPr>
+        <w:t>false</w:t>
+      </w:r>
+      <w:r>
+        <w:rPr>
+          <w:rFonts w:asciiTheme="minorHAnsi" w:hAnsiTheme="minorHAnsi" w:cstheme="minorBidi"/>
+          <w:color w:val="auto"/>
+          <w:kern w:val="2"/>
+          <w:lang w:val="en-US"/>
+        </w:rPr>
+        <w:t xml:space="preserve"> because the type T2 is not necessarily restricted to a number. The expression (f x 100) implies that the second argument must be of type T2, but it does not specify that T2 is specifically a numeric type.</w:t>
       </w:r>
     </w:p>
     <w:sectPr>
@@ -967,7 +568,7 @@
   <w:abstractNum w:abstractNumId="1" w15:restartNumberingAfterBreak="0">
     <w:nsid w:val="0B502D76"/>
     <w:multiLevelType w:val="hybridMultilevel"/>
-    <w:tmpl w:val="6B562660"/>
+    <w:tmpl w:val="AC223B74"/>
     <w:lvl w:ilvl="0" w:tplc="2000000F">
       <w:start w:val="1"/>
       <w:numFmt w:val="decimal"/>

--- a/Assignment4/answers.docx
+++ b/Assignment4/answers.docx
@@ -1,6 +1,6 @@
 
 <file path=word/document.xml><?xml version="1.0" encoding="utf-8"?>
-<w:document xmlns:wpc="http://schemas.microsoft.com/office/word/2010/wordprocessingCanvas" xmlns:cx="http://schemas.microsoft.com/office/drawing/2014/chartex" xmlns:cx1="http://schemas.microsoft.com/office/drawing/2015/9/8/chartex" xmlns:cx2="http://schemas.microsoft.com/office/drawing/2015/10/21/chartex" xmlns:cx3="http://schemas.microsoft.com/office/drawing/2016/5/9/chartex" xmlns:cx4="http://schemas.microsoft.com/office/drawing/2016/5/10/chartex" xmlns:cx5="http://schemas.microsoft.com/office/drawing/2016/5/11/chartex" xmlns:cx6="http://schemas.microsoft.com/office/drawing/2016/5/12/chartex" xmlns:cx7="http://schemas.microsoft.com/office/drawing/2016/5/13/chartex" xmlns:cx8="http://schemas.microsoft.com/office/drawing/2016/5/14/chartex" xmlns:mc="http://schemas.openxmlformats.org/markup-compatibility/2006" xmlns:aink="http://schemas.microsoft.com/office/drawing/2016/ink" xmlns:am3d="http://schemas.microsoft.com/office/drawing/2017/model3d" xmlns:o="urn:schemas-microsoft-com:office:office" xmlns:oel="http://schemas.microsoft.com/office/2019/extlst" xmlns:r="http://schemas.openxmlformats.org/officeDocument/2006/relationships" xmlns:m="http://schemas.openxmlformats.org/officeDocument/2006/math" xmlns:v="urn:schemas-microsoft-com:vml" xmlns:wp14="http://schemas.microsoft.com/office/word/2010/wordprocessingDrawing" xmlns:wp="http://schemas.openxmlformats.org/drawingml/2006/wordprocessingDrawing" xmlns:w10="urn:schemas-microsoft-com:office:word" xmlns:w="http://schemas.openxmlformats.org/wordprocessingml/2006/main" xmlns:w14="http://schemas.microsoft.com/office/word/2010/wordml" xmlns:w15="http://schemas.microsoft.com/office/word/2012/wordml" xmlns:w16cex="http://schemas.microsoft.com/office/word/2018/wordml/cex" xmlns:w16cid="http://schemas.microsoft.com/office/word/2016/wordml/cid" xmlns:w16="http://schemas.microsoft.com/office/word/2018/wordml" xmlns:w16du="http://schemas.microsoft.com/office/word/2023/wordml/word16du" xmlns:w16sdtdh="http://schemas.microsoft.com/office/word/2020/wordml/sdtdatahash" xmlns:w16se="http://schemas.microsoft.com/office/word/2015/wordml/symex" xmlns:wpg="http://schemas.microsoft.com/office/word/2010/wordprocessingGroup" xmlns:wpi="http://schemas.microsoft.com/office/word/2010/wordprocessingInk" xmlns:wne="http://schemas.microsoft.com/office/word/2006/wordml" xmlns:wps="http://schemas.microsoft.com/office/word/2010/wordprocessingShape" mc:Ignorable="w14 w15 w16se w16cid w16 w16cex w16sdtdh wp14">
+<w:document xmlns:wpc="http://schemas.microsoft.com/office/word/2010/wordprocessingCanvas" xmlns:cx="http://schemas.microsoft.com/office/drawing/2014/chartex" xmlns:cx1="http://schemas.microsoft.com/office/drawing/2015/9/8/chartex" xmlns:cx2="http://schemas.microsoft.com/office/drawing/2015/10/21/chartex" xmlns:cx3="http://schemas.microsoft.com/office/drawing/2016/5/9/chartex" xmlns:cx4="http://schemas.microsoft.com/office/drawing/2016/5/10/chartex" xmlns:cx5="http://schemas.microsoft.com/office/drawing/2016/5/11/chartex" xmlns:cx6="http://schemas.microsoft.com/office/drawing/2016/5/12/chartex" xmlns:cx7="http://schemas.microsoft.com/office/drawing/2016/5/13/chartex" xmlns:cx8="http://schemas.microsoft.com/office/drawing/2016/5/14/chartex" xmlns:mc="http://schemas.openxmlformats.org/markup-compatibility/2006" xmlns:aink="http://schemas.microsoft.com/office/drawing/2016/ink" xmlns:am3d="http://schemas.microsoft.com/office/drawing/2017/model3d" xmlns:o="urn:schemas-microsoft-com:office:office" xmlns:oel="http://schemas.microsoft.com/office/2019/extlst" xmlns:r="http://schemas.openxmlformats.org/officeDocument/2006/relationships" xmlns:m="http://schemas.openxmlformats.org/officeDocument/2006/math" xmlns:v="urn:schemas-microsoft-com:vml" xmlns:wp14="http://schemas.microsoft.com/office/word/2010/wordprocessingDrawing" xmlns:wp="http://schemas.openxmlformats.org/drawingml/2006/wordprocessingDrawing" xmlns:w10="urn:schemas-microsoft-com:office:word" xmlns:w="http://schemas.openxmlformats.org/wordprocessingml/2006/main" xmlns:w14="http://schemas.microsoft.com/office/word/2010/wordml" xmlns:w15="http://schemas.microsoft.com/office/word/2012/wordml" xmlns:w16cex="http://schemas.microsoft.com/office/word/2018/wordml/cex" xmlns:w16cid="http://schemas.microsoft.com/office/word/2016/wordml/cid" xmlns:w16="http://schemas.microsoft.com/office/word/2018/wordml" xmlns:w16sdtdh="http://schemas.microsoft.com/office/word/2020/wordml/sdtdatahash" xmlns:w16se="http://schemas.microsoft.com/office/word/2015/wordml/symex" xmlns:wpg="http://schemas.microsoft.com/office/word/2010/wordprocessingGroup" xmlns:wpi="http://schemas.microsoft.com/office/word/2010/wordprocessingInk" xmlns:wne="http://schemas.microsoft.com/office/word/2006/wordml" xmlns:wps="http://schemas.microsoft.com/office/word/2010/wordprocessingShape" mc:Ignorable="w14 w15 w16se w16cid w16 w16cex w16sdtdh wp14">
   <w:body>
     <w:p>
       <w:pPr>
@@ -100,27 +100,7 @@
           <w:kern w:val="2"/>
           <w:lang w:val="en-US"/>
         </w:rPr>
-        <w:t>(a) The typing statement (f (g a)</w:t>
-      </w:r>
-      <w:proofErr w:type="gramStart"/>
-      <w:r>
-        <w:rPr>
-          <w:rFonts w:asciiTheme="minorHAnsi" w:hAnsiTheme="minorHAnsi" w:cstheme="minorBidi"/>
-          <w:color w:val="auto"/>
-          <w:kern w:val="2"/>
-          <w:lang w:val="en-US"/>
-        </w:rPr>
-        <w:t>) :</w:t>
-      </w:r>
-      <w:proofErr w:type="gramEnd"/>
-      <w:r>
-        <w:rPr>
-          <w:rFonts w:asciiTheme="minorHAnsi" w:hAnsiTheme="minorHAnsi" w:cstheme="minorBidi"/>
-          <w:color w:val="auto"/>
-          <w:kern w:val="2"/>
-          <w:lang w:val="en-US"/>
-        </w:rPr>
-        <w:t xml:space="preserve"> T2 is </w:t>
+        <w:t xml:space="preserve">(a) The typing statement (f (g a)) : T2 is </w:t>
       </w:r>
       <w:r>
         <w:rPr>
@@ -162,27 +142,7 @@
           <w:kern w:val="2"/>
           <w:lang w:val="en-US"/>
         </w:rPr>
-        <w:t>(b) The typing statement (lambda (x) (f x 100)</w:t>
-      </w:r>
-      <w:proofErr w:type="gramStart"/>
-      <w:r>
-        <w:rPr>
-          <w:rFonts w:asciiTheme="minorHAnsi" w:hAnsiTheme="minorHAnsi" w:cstheme="minorBidi"/>
-          <w:color w:val="auto"/>
-          <w:kern w:val="2"/>
-          <w:lang w:val="en-US"/>
-        </w:rPr>
-        <w:t>) :</w:t>
-      </w:r>
-      <w:proofErr w:type="gramEnd"/>
-      <w:r>
-        <w:rPr>
-          <w:rFonts w:asciiTheme="minorHAnsi" w:hAnsiTheme="minorHAnsi" w:cstheme="minorBidi"/>
-          <w:color w:val="auto"/>
-          <w:kern w:val="2"/>
-          <w:lang w:val="en-US"/>
-        </w:rPr>
-        <w:t xml:space="preserve"> [T2 → T3] is </w:t>
+        <w:t xml:space="preserve">(b) The typing statement (lambda (x) (f x 100)) : [T2 → T3] is </w:t>
       </w:r>
       <w:r>
         <w:rPr>
@@ -224,27 +184,7 @@
           <w:kern w:val="2"/>
           <w:lang w:val="en-US"/>
         </w:rPr>
-        <w:t>(c) The typing statement ((lambda (x) (f x))</w:t>
-      </w:r>
-      <w:proofErr w:type="gramStart"/>
-      <w:r>
-        <w:rPr>
-          <w:rFonts w:asciiTheme="minorHAnsi" w:hAnsiTheme="minorHAnsi" w:cstheme="minorBidi"/>
-          <w:color w:val="auto"/>
-          <w:kern w:val="2"/>
-          <w:lang w:val="en-US"/>
-        </w:rPr>
-        <w:t>) :</w:t>
-      </w:r>
-      <w:proofErr w:type="gramEnd"/>
-      <w:r>
-        <w:rPr>
-          <w:rFonts w:asciiTheme="minorHAnsi" w:hAnsiTheme="minorHAnsi" w:cstheme="minorBidi"/>
-          <w:color w:val="auto"/>
-          <w:kern w:val="2"/>
-          <w:lang w:val="en-US"/>
-        </w:rPr>
-        <w:t xml:space="preserve"> [T1 → T2] is </w:t>
+        <w:t xml:space="preserve">(c) The typing statement ((lambda (x) (f x))) : [T1 → T2] is </w:t>
       </w:r>
       <w:r>
         <w:rPr>
@@ -264,9 +204,8 @@
           <w:kern w:val="2"/>
           <w:lang w:val="en-US"/>
         </w:rPr>
-        <w:t xml:space="preserve"> because the lambda function takes an argument x, and when applied to an input of type T1, it returns a value of type T2. The type of the bound variable x can be inferred through type inference, and it does not require any assumptions in the </w:t>
-      </w:r>
-      <w:proofErr w:type="gramStart"/>
+        <w:t xml:space="preserve"> because the lambda function takes an argument x, and when applied to an input of type T1, it returns a value of type T2. The type of the bound variable x can be inferred through type inference, and it does not require any assumptions in the t</w:t>
+      </w:r>
       <w:r>
         <w:rPr>
           <w:rFonts w:asciiTheme="minorHAnsi" w:hAnsiTheme="minorHAnsi" w:cstheme="minorBidi"/>
@@ -274,7 +213,7 @@
           <w:kern w:val="2"/>
           <w:lang w:val="en-US"/>
         </w:rPr>
-        <w:t>t</w:t>
+        <w:t>y</w:t>
       </w:r>
       <w:r>
         <w:rPr>
@@ -283,8 +222,18 @@
           <w:kern w:val="2"/>
           <w:lang w:val="en-US"/>
         </w:rPr>
-        <w:t>y</w:t>
-      </w:r>
+        <w:t>pe environment on the left side.</w:t>
+      </w:r>
+    </w:p>
+    <w:p>
+      <w:pPr>
+        <w:pStyle w:val="Default"/>
+        <w:spacing w:after="58" w:line="360" w:lineRule="auto"/>
+        <w:ind w:left="720"/>
+        <w:rPr>
+          <w:lang w:val="en-US"/>
+        </w:rPr>
+      </w:pPr>
       <w:r>
         <w:rPr>
           <w:rFonts w:asciiTheme="minorHAnsi" w:hAnsiTheme="minorHAnsi" w:cstheme="minorBidi"/>
@@ -292,56 +241,7 @@
           <w:kern w:val="2"/>
           <w:lang w:val="en-US"/>
         </w:rPr>
-        <w:t>pe</w:t>
-      </w:r>
-      <w:proofErr w:type="gramEnd"/>
-      <w:r>
-        <w:rPr>
-          <w:rFonts w:asciiTheme="minorHAnsi" w:hAnsiTheme="minorHAnsi" w:cstheme="minorBidi"/>
-          <w:color w:val="auto"/>
-          <w:kern w:val="2"/>
-          <w:lang w:val="en-US"/>
-        </w:rPr>
-        <w:t xml:space="preserve"> environment on the left side.</w:t>
-      </w:r>
-    </w:p>
-    <w:p>
-      <w:pPr>
-        <w:pStyle w:val="Default"/>
-        <w:spacing w:after="58" w:line="360" w:lineRule="auto"/>
-        <w:ind w:left="720"/>
-        <w:rPr>
-          <w:lang w:val="en-US"/>
-        </w:rPr>
-      </w:pPr>
-      <w:r>
-        <w:rPr>
-          <w:rFonts w:asciiTheme="minorHAnsi" w:hAnsiTheme="minorHAnsi" w:cstheme="minorBidi"/>
-          <w:color w:val="auto"/>
-          <w:kern w:val="2"/>
-          <w:lang w:val="en-US"/>
-        </w:rPr>
-        <w:t>(d) The typing statement (lambda (x) (f x y)</w:t>
-      </w:r>
-      <w:proofErr w:type="gramStart"/>
-      <w:r>
-        <w:rPr>
-          <w:rFonts w:asciiTheme="minorHAnsi" w:hAnsiTheme="minorHAnsi" w:cstheme="minorBidi"/>
-          <w:color w:val="auto"/>
-          <w:kern w:val="2"/>
-          <w:lang w:val="en-US"/>
-        </w:rPr>
-        <w:t>) :</w:t>
-      </w:r>
-      <w:proofErr w:type="gramEnd"/>
-      <w:r>
-        <w:rPr>
-          <w:rFonts w:asciiTheme="minorHAnsi" w:hAnsiTheme="minorHAnsi" w:cstheme="minorBidi"/>
-          <w:color w:val="auto"/>
-          <w:kern w:val="2"/>
-          <w:lang w:val="en-US"/>
-        </w:rPr>
-        <w:t xml:space="preserve"> [T1 → T3] is </w:t>
+        <w:t xml:space="preserve">(d) The typing statement (lambda (x) (f x y)) : [T1 → T3] is </w:t>
       </w:r>
       <w:r>
         <w:rPr>
@@ -381,8 +281,1415 @@
     <w:p>
       <w:pPr>
         <w:pStyle w:val="Default"/>
-        <w:spacing w:after="58" w:line="360" w:lineRule="auto"/>
-        <w:ind w:left="720"/>
+        <w:numPr>
+          <w:ilvl w:val="0"/>
+          <w:numId w:val="7"/>
+        </w:numPr>
+        <w:spacing w:after="58" w:line="360" w:lineRule="auto"/>
+      </w:pPr>
+      <w:r>
+        <w:t>((lambda (f x1) (if x1 (f 1 x1) (f 3 x1))) + #t)</w:t>
+      </w:r>
+    </w:p>
+    <w:p>
+      <w:pPr>
+        <w:pStyle w:val="Default"/>
+        <w:spacing w:after="58" w:line="360" w:lineRule="auto"/>
+        <w:ind w:left="1080"/>
+        <w:rPr>
+          <w:lang w:val="en-US"/>
+        </w:rPr>
+      </w:pPr>
+      <w:r>
+        <w:rPr>
+          <w:b/>
+          <w:bCs/>
+          <w:lang w:val="en-US"/>
+        </w:rPr>
+        <w:t>Rename bound variables</w:t>
+      </w:r>
+      <w:r>
+        <w:rPr>
+          <w:lang w:val="en-US"/>
+        </w:rPr>
+        <w:t>:</w:t>
+      </w:r>
+    </w:p>
+    <w:p>
+      <w:pPr>
+        <w:pStyle w:val="Default"/>
+        <w:spacing w:after="58" w:line="360" w:lineRule="auto"/>
+        <w:ind w:left="1080"/>
+      </w:pPr>
+      <w:r>
+        <w:t>((lambda (f x) (if x (f 1 x) (f 3 x))) + #t)</w:t>
+      </w:r>
+    </w:p>
+    <w:p>
+      <w:pPr>
+        <w:pStyle w:val="Default"/>
+        <w:spacing w:after="58" w:line="360" w:lineRule="auto"/>
+        <w:ind w:left="1080"/>
+        <w:rPr>
+          <w:lang w:val="en-US"/>
+        </w:rPr>
+      </w:pPr>
+      <w:r>
+        <w:rPr>
+          <w:b/>
+          <w:bCs/>
+          <w:lang w:val="en-US"/>
+        </w:rPr>
+        <w:t>Assign type variables to all sub-expressions</w:t>
+      </w:r>
+      <w:r>
+        <w:rPr>
+          <w:lang w:val="en-US"/>
+        </w:rPr>
+        <w:t>:</w:t>
+      </w:r>
+    </w:p>
+    <w:p>
+      <w:pPr>
+        <w:pStyle w:val="Default"/>
+        <w:spacing w:after="58" w:line="360" w:lineRule="auto"/>
+        <w:ind w:left="1080"/>
+      </w:pPr>
+      <w:r>
+        <w:rPr>
+          <w:lang w:val="fr-FR"/>
+        </w:rPr>
+        <w:t>T</w:t>
+      </w:r>
+      <w:r>
+        <w:rPr>
+          <w:lang w:val="fr-FR"/>
+        </w:rPr>
+        <w:t>0</w:t>
+      </w:r>
+      <w:r>
+        <w:rPr>
+          <w:lang w:val="fr-FR"/>
+        </w:rPr>
+        <w:t xml:space="preserve"> = </w:t>
+      </w:r>
+      <w:r>
+        <w:t>((lambda (f x) (if x1 (f 1 x) (f 3 x))) + #t)</w:t>
+      </w:r>
+    </w:p>
+    <w:p>
+      <w:pPr>
+        <w:pStyle w:val="Default"/>
+        <w:spacing w:after="58" w:line="360" w:lineRule="auto"/>
+        <w:ind w:left="1080"/>
+      </w:pPr>
+      <w:r>
+        <w:rPr>
+          <w:lang w:val="en-US"/>
+        </w:rPr>
+        <w:t xml:space="preserve">T1 = </w:t>
+      </w:r>
+      <w:r>
+        <w:t>(lambda (f x) (if x (f 1 x) (f 3 x)))</w:t>
+      </w:r>
+    </w:p>
+    <w:p>
+      <w:pPr>
+        <w:pStyle w:val="Default"/>
+        <w:spacing w:after="58" w:line="360" w:lineRule="auto"/>
+        <w:ind w:left="1080"/>
+      </w:pPr>
+      <w:r>
+        <w:rPr>
+          <w:lang w:val="en-US"/>
+        </w:rPr>
+        <w:t xml:space="preserve">T2 = </w:t>
+      </w:r>
+      <w:r>
+        <w:t>(if x (f 1 x) (f 3 x))</w:t>
+      </w:r>
+    </w:p>
+    <w:p>
+      <w:pPr>
+        <w:pStyle w:val="Default"/>
+        <w:spacing w:after="58" w:line="360" w:lineRule="auto"/>
+        <w:ind w:left="1080"/>
+        <w:rPr>
+          <w:lang w:val="fr-FR"/>
+        </w:rPr>
+      </w:pPr>
+      <w:r>
+        <w:rPr>
+          <w:lang w:val="fr-FR"/>
+        </w:rPr>
+        <w:t xml:space="preserve">T3 = </w:t>
+      </w:r>
+      <w:r>
+        <w:t>(f 1 x)</w:t>
+      </w:r>
+      <w:r>
+        <w:rPr>
+          <w:lang w:val="fr-FR"/>
+        </w:rPr>
+        <w:t xml:space="preserve">, T4 = </w:t>
+      </w:r>
+      <w:r>
+        <w:t>(f 3 x)</w:t>
+      </w:r>
+      <w:r>
+        <w:rPr>
+          <w:lang w:val="fr-FR"/>
+        </w:rPr>
+        <w:t>, T5 = f, T6 = x, T7 = +, T8 = #t</w:t>
+      </w:r>
+      <w:r>
+        <w:rPr>
+          <w:lang w:val="fr-FR"/>
+        </w:rPr>
+        <w:t xml:space="preserve">, </w:t>
+      </w:r>
+      <w:r>
+        <w:rPr>
+          <w:lang w:val="fr-FR"/>
+        </w:rPr>
+        <w:t>T9 = 1,</w:t>
+      </w:r>
+      <w:r>
+        <w:rPr>
+          <w:lang w:val="fr-FR"/>
+        </w:rPr>
+        <w:t xml:space="preserve"> </w:t>
+      </w:r>
+      <w:r>
+        <w:rPr>
+          <w:lang w:val="fr-FR"/>
+        </w:rPr>
+        <w:t>T10 = 3</w:t>
+      </w:r>
+    </w:p>
+    <w:p>
+      <w:pPr>
+        <w:pStyle w:val="Default"/>
+        <w:spacing w:after="58" w:line="360" w:lineRule="auto"/>
+        <w:ind w:left="1080"/>
+        <w:rPr>
+          <w:lang w:val="fr-FR"/>
+        </w:rPr>
+      </w:pPr>
+      <w:r>
+        <w:rPr>
+          <w:b/>
+          <w:bCs/>
+        </w:rPr>
+        <w:t>Construct type equations</w:t>
+      </w:r>
+      <w:r>
+        <w:rPr>
+          <w:lang w:val="fr-FR"/>
+        </w:rPr>
+        <w:t>:</w:t>
+      </w:r>
+    </w:p>
+    <w:p>
+      <w:pPr>
+        <w:pStyle w:val="Default"/>
+        <w:spacing w:after="58" w:line="360" w:lineRule="auto"/>
+        <w:ind w:left="1080"/>
+        <w:rPr>
+          <w:lang w:val="fr-FR"/>
+        </w:rPr>
+      </w:pPr>
+      <w:r>
+        <w:rPr>
+          <w:lang w:val="fr-FR"/>
+        </w:rPr>
+        <w:t>T1 = [T7 * T8 -&gt; T0]</w:t>
+      </w:r>
+    </w:p>
+    <w:p>
+      <w:pPr>
+        <w:pStyle w:val="Default"/>
+        <w:spacing w:after="58" w:line="360" w:lineRule="auto"/>
+        <w:ind w:left="1080"/>
+        <w:rPr>
+          <w:lang w:val="fr-FR"/>
+        </w:rPr>
+      </w:pPr>
+      <w:r>
+        <w:rPr>
+          <w:lang w:val="fr-FR"/>
+        </w:rPr>
+        <w:t>T1 = [T5 * T6 -&gt; T2]</w:t>
+      </w:r>
+    </w:p>
+    <w:p>
+      <w:pPr>
+        <w:pStyle w:val="Default"/>
+        <w:spacing w:after="58" w:line="360" w:lineRule="auto"/>
+        <w:ind w:left="1080"/>
+        <w:rPr>
+          <w:lang w:val="fr-FR"/>
+        </w:rPr>
+      </w:pPr>
+      <w:r>
+        <w:rPr>
+          <w:lang w:val="fr-FR"/>
+        </w:rPr>
+        <w:t>T5 = [T9 * T6 -&gt; T3]</w:t>
+      </w:r>
+    </w:p>
+    <w:p>
+      <w:pPr>
+        <w:pStyle w:val="Default"/>
+        <w:spacing w:after="58" w:line="360" w:lineRule="auto"/>
+        <w:ind w:left="1080"/>
+        <w:rPr>
+          <w:lang w:val="fr-FR"/>
+        </w:rPr>
+      </w:pPr>
+      <w:r>
+        <w:rPr>
+          <w:lang w:val="fr-FR"/>
+        </w:rPr>
+        <w:t>T5 = [T10 * T6 -&gt; T4]</w:t>
+      </w:r>
+    </w:p>
+    <w:p>
+      <w:pPr>
+        <w:pStyle w:val="Default"/>
+        <w:spacing w:after="58" w:line="360" w:lineRule="auto"/>
+        <w:ind w:left="1080"/>
+        <w:rPr>
+          <w:lang w:val="fr-FR"/>
+        </w:rPr>
+      </w:pPr>
+      <w:r>
+        <w:rPr>
+          <w:lang w:val="fr-FR"/>
+        </w:rPr>
+        <w:t>T2 = T3 = T4</w:t>
+      </w:r>
+    </w:p>
+    <w:p>
+      <w:pPr>
+        <w:pStyle w:val="Default"/>
+        <w:spacing w:after="58" w:line="360" w:lineRule="auto"/>
+        <w:ind w:left="1080"/>
+        <w:rPr>
+          <w:lang w:val="fr-FR"/>
+        </w:rPr>
+      </w:pPr>
+      <w:r>
+        <w:rPr>
+          <w:lang w:val="fr-FR"/>
+        </w:rPr>
+        <w:t>T8 = Boolean</w:t>
+      </w:r>
+    </w:p>
+    <w:p>
+      <w:pPr>
+        <w:pStyle w:val="Default"/>
+        <w:spacing w:after="58" w:line="360" w:lineRule="auto"/>
+        <w:ind w:left="1080"/>
+        <w:rPr>
+          <w:lang w:val="fr-FR"/>
+        </w:rPr>
+      </w:pPr>
+      <w:r>
+        <w:rPr>
+          <w:lang w:val="fr-FR"/>
+        </w:rPr>
+        <w:lastRenderedPageBreak/>
+        <w:t>T9 = T10 = n</w:t>
+      </w:r>
+      <w:r>
+        <w:rPr>
+          <w:lang w:val="fr-FR"/>
+        </w:rPr>
+        <w:t>umber</w:t>
+      </w:r>
+    </w:p>
+    <w:p>
+      <w:pPr>
+        <w:pStyle w:val="Default"/>
+        <w:spacing w:after="58" w:line="360" w:lineRule="auto"/>
+        <w:ind w:left="1080"/>
+        <w:rPr>
+          <w:lang w:val="fr-FR"/>
+        </w:rPr>
+      </w:pPr>
+      <w:r>
+        <w:rPr>
+          <w:lang w:val="fr-FR"/>
+        </w:rPr>
+        <w:t>T7 = [number * number -&gt; number]</w:t>
+      </w:r>
+    </w:p>
+    <w:p>
+      <w:pPr>
+        <w:pStyle w:val="Default"/>
+        <w:spacing w:after="58" w:line="360" w:lineRule="auto"/>
+        <w:ind w:left="1080"/>
+        <w:rPr>
+          <w:lang w:val="fr-FR"/>
+        </w:rPr>
+      </w:pPr>
+      <w:r>
+        <w:rPr>
+          <w:lang w:val="fr-FR"/>
+        </w:rPr>
+        <w:t>T7 = T5</w:t>
+      </w:r>
+    </w:p>
+    <w:p>
+      <w:pPr>
+        <w:pStyle w:val="Default"/>
+        <w:spacing w:after="58" w:line="360" w:lineRule="auto"/>
+        <w:ind w:left="1080"/>
+        <w:rPr>
+          <w:lang w:val="fr-FR"/>
+        </w:rPr>
+      </w:pPr>
+      <w:r>
+        <w:rPr>
+          <w:lang w:val="fr-FR"/>
+        </w:rPr>
+        <w:t>T8 = T6.</w:t>
+      </w:r>
+    </w:p>
+    <w:p>
+      <w:pPr>
+        <w:pStyle w:val="Default"/>
+        <w:spacing w:after="58" w:line="360" w:lineRule="auto"/>
+        <w:ind w:left="1080"/>
+        <w:rPr>
+          <w:lang w:val="en-US"/>
+        </w:rPr>
+      </w:pPr>
+      <w:r>
+        <w:rPr>
+          <w:b/>
+          <w:bCs/>
+          <w:lang w:val="en-IL"/>
+        </w:rPr>
+        <w:t>Solve the equations</w:t>
+      </w:r>
+      <w:r>
+        <w:rPr>
+          <w:lang w:val="en-US"/>
+        </w:rPr>
+        <w:t>:</w:t>
+      </w:r>
+    </w:p>
+    <w:p>
+      <w:pPr>
+        <w:pStyle w:val="Default"/>
+        <w:spacing w:after="58" w:line="360" w:lineRule="auto"/>
+        <w:ind w:left="1080"/>
+        <w:rPr>
+          <w:lang w:val="en-US"/>
+        </w:rPr>
+      </w:pPr>
+      <w:r>
+        <w:rPr>
+          <w:lang w:val="en-US"/>
+        </w:rPr>
+        <w:t>T5 = [T9 * T6 -&gt; T3]</w:t>
+      </w:r>
+    </w:p>
+    <w:p>
+      <w:pPr>
+        <w:pStyle w:val="Default"/>
+        <w:spacing w:after="58" w:line="360" w:lineRule="auto"/>
+        <w:ind w:left="1080"/>
+        <w:rPr>
+          <w:lang w:val="en-US"/>
+        </w:rPr>
+      </w:pPr>
+      <w:r>
+        <w:rPr>
+          <w:lang w:val="en-US"/>
+        </w:rPr>
+        <w:t>T7 = [number * number -&gt; number]</w:t>
+      </w:r>
+    </w:p>
+    <w:p>
+      <w:pPr>
+        <w:pStyle w:val="Default"/>
+        <w:spacing w:after="58" w:line="360" w:lineRule="auto"/>
+        <w:ind w:left="1080"/>
+        <w:rPr>
+          <w:lang w:val="en-US"/>
+        </w:rPr>
+      </w:pPr>
+      <w:r>
+        <w:rPr>
+          <w:lang w:val="en-US"/>
+        </w:rPr>
+        <w:t>T6 = T8 = Boolean</w:t>
+      </w:r>
+    </w:p>
+    <w:p>
+      <w:pPr>
+        <w:pStyle w:val="Default"/>
+        <w:numPr>
+          <w:ilvl w:val="0"/>
+          <w:numId w:val="8"/>
+        </w:numPr>
+        <w:spacing w:after="58" w:line="360" w:lineRule="auto"/>
+        <w:rPr>
+          <w:lang w:val="en-US"/>
+        </w:rPr>
+      </w:pPr>
+      <w:r>
+        <w:rPr>
+          <w:lang w:val="en-US"/>
+        </w:rPr>
+        <w:t>T5 = [T9 * boolean -&gt; T3]</w:t>
+      </w:r>
+    </w:p>
+    <w:p>
+      <w:pPr>
+        <w:pStyle w:val="Default"/>
+        <w:spacing w:after="58" w:line="360" w:lineRule="auto"/>
+        <w:ind w:left="1440"/>
+        <w:rPr>
+          <w:lang w:val="en-US"/>
+        </w:rPr>
+      </w:pPr>
+      <w:r>
+        <w:rPr>
+          <w:lang w:val="en-US"/>
+        </w:rPr>
+        <w:t>T5 = T7</w:t>
+      </w:r>
+    </w:p>
+    <w:p>
+      <w:pPr>
+        <w:pStyle w:val="Default"/>
+        <w:numPr>
+          <w:ilvl w:val="0"/>
+          <w:numId w:val="8"/>
+        </w:numPr>
+        <w:spacing w:after="58" w:line="360" w:lineRule="auto"/>
+        <w:rPr>
+          <w:lang w:val="en-US"/>
+        </w:rPr>
+      </w:pPr>
+      <w:r>
+        <w:rPr>
+          <w:lang w:val="en-US"/>
+        </w:rPr>
+        <w:t>T7 = [number * number -&gt; number]</w:t>
+      </w:r>
+    </w:p>
+    <w:p>
+      <w:pPr>
+        <w:pStyle w:val="Default"/>
+        <w:numPr>
+          <w:ilvl w:val="0"/>
+          <w:numId w:val="8"/>
+        </w:numPr>
+        <w:spacing w:after="58" w:line="360" w:lineRule="auto"/>
+        <w:rPr>
+          <w:lang w:val="en-US"/>
+        </w:rPr>
+      </w:pPr>
+      <w:r>
+        <w:rPr>
+          <w:lang w:val="en-US"/>
+        </w:rPr>
+        <w:t xml:space="preserve">[T9 * </w:t>
+      </w:r>
+      <w:r>
+        <w:rPr>
+          <w:color w:val="FF0000"/>
+          <w:lang w:val="en-US"/>
+        </w:rPr>
+        <w:t xml:space="preserve">boolean </w:t>
+      </w:r>
+      <w:r>
+        <w:rPr>
+          <w:lang w:val="en-US"/>
+        </w:rPr>
+        <w:t xml:space="preserve">-&gt; T3] = [number * </w:t>
+      </w:r>
+      <w:r>
+        <w:rPr>
+          <w:color w:val="FF0000"/>
+          <w:lang w:val="en-US"/>
+        </w:rPr>
+        <w:t xml:space="preserve">number </w:t>
+      </w:r>
+      <w:r>
+        <w:rPr>
+          <w:lang w:val="en-US"/>
+        </w:rPr>
+        <w:t>-&gt; number]</w:t>
+      </w:r>
+    </w:p>
+    <w:p>
+      <w:pPr>
+        <w:pStyle w:val="Default"/>
+        <w:spacing w:after="58" w:line="360" w:lineRule="auto"/>
+        <w:ind w:left="1440"/>
+        <w:rPr>
+          <w:lang w:val="fr-FR"/>
+        </w:rPr>
+      </w:pPr>
+      <w:r>
+        <w:rPr>
+          <w:lang w:val="fr-FR"/>
+        </w:rPr>
+        <w:t>Contradiction!</w:t>
+      </w:r>
+    </w:p>
+    <w:p>
+      <w:pPr>
+        <w:pStyle w:val="Default"/>
+        <w:numPr>
+          <w:ilvl w:val="0"/>
+          <w:numId w:val="7"/>
+        </w:numPr>
+        <w:spacing w:after="58" w:line="360" w:lineRule="auto"/>
+      </w:pPr>
+      <w:r>
+        <w:t>((lambda (f1 x1 y1) (f1 x1 y1)) * 1 3)</w:t>
+      </w:r>
+    </w:p>
+    <w:p>
+      <w:pPr>
+        <w:pStyle w:val="Default"/>
+        <w:spacing w:after="58" w:line="360" w:lineRule="auto"/>
+        <w:ind w:left="1080"/>
+        <w:rPr>
+          <w:lang w:val="en-US"/>
+        </w:rPr>
+      </w:pPr>
+      <w:r>
+        <w:rPr>
+          <w:b/>
+          <w:bCs/>
+          <w:lang w:val="en-US"/>
+        </w:rPr>
+        <w:t>Rename bound variables</w:t>
+      </w:r>
+      <w:r>
+        <w:rPr>
+          <w:lang w:val="en-US"/>
+        </w:rPr>
+        <w:t>:</w:t>
+      </w:r>
+    </w:p>
+    <w:p>
+      <w:pPr>
+        <w:pStyle w:val="Default"/>
+        <w:spacing w:after="58" w:line="360" w:lineRule="auto"/>
+        <w:ind w:left="1080"/>
+      </w:pPr>
+      <w:r>
+        <w:t>((lambda (f x y) (f x y)) * 1 3)</w:t>
+      </w:r>
+    </w:p>
+    <w:p>
+      <w:pPr>
+        <w:pStyle w:val="Default"/>
+        <w:spacing w:after="58" w:line="360" w:lineRule="auto"/>
+        <w:ind w:left="1080"/>
+        <w:rPr>
+          <w:lang w:val="en-US"/>
+        </w:rPr>
+      </w:pPr>
+      <w:r>
+        <w:rPr>
+          <w:b/>
+          <w:bCs/>
+          <w:lang w:val="en-US"/>
+        </w:rPr>
+        <w:t>Assign type variables to all sub-expressions</w:t>
+      </w:r>
+      <w:r>
+        <w:rPr>
+          <w:lang w:val="en-US"/>
+        </w:rPr>
+        <w:t>:</w:t>
+      </w:r>
+    </w:p>
+    <w:p>
+      <w:pPr>
+        <w:pStyle w:val="Default"/>
+        <w:spacing w:after="58" w:line="360" w:lineRule="auto"/>
+        <w:ind w:left="1080"/>
+      </w:pPr>
+      <w:r>
+        <w:rPr>
+          <w:lang w:val="fr-FR"/>
+        </w:rPr>
+        <w:t>T</w:t>
+      </w:r>
+      <w:r>
+        <w:rPr>
+          <w:lang w:val="fr-FR"/>
+        </w:rPr>
+        <w:t>0</w:t>
+      </w:r>
+      <w:r>
+        <w:rPr>
+          <w:lang w:val="fr-FR"/>
+        </w:rPr>
+        <w:t xml:space="preserve"> = </w:t>
+      </w:r>
+      <w:r>
+        <w:t>((lambda (f x y) (f x y)) * 1 3)</w:t>
+      </w:r>
+    </w:p>
+    <w:p>
+      <w:pPr>
+        <w:pStyle w:val="Default"/>
+        <w:spacing w:after="58" w:line="360" w:lineRule="auto"/>
+        <w:ind w:left="1080"/>
+      </w:pPr>
+      <w:r>
+        <w:rPr>
+          <w:lang w:val="fr-FR"/>
+        </w:rPr>
+        <w:t xml:space="preserve">T1 = </w:t>
+      </w:r>
+      <w:r>
+        <w:t>(lambda (f x y) (f x y))</w:t>
+      </w:r>
+    </w:p>
+    <w:p>
+      <w:pPr>
+        <w:pStyle w:val="Default"/>
+        <w:spacing w:after="58" w:line="360" w:lineRule="auto"/>
+        <w:ind w:left="1080"/>
+      </w:pPr>
+      <w:r>
+        <w:rPr>
+          <w:lang w:val="fr-FR"/>
+        </w:rPr>
+        <w:t xml:space="preserve">T2 = </w:t>
+      </w:r>
+      <w:r>
+        <w:t>(f x y)</w:t>
+      </w:r>
+    </w:p>
+    <w:p>
+      <w:pPr>
+        <w:pStyle w:val="Default"/>
+        <w:spacing w:after="58" w:line="360" w:lineRule="auto"/>
+        <w:ind w:left="1080"/>
+        <w:rPr>
+          <w:lang w:val="fr-FR"/>
+        </w:rPr>
+      </w:pPr>
+      <w:r>
+        <w:rPr>
+          <w:lang w:val="fr-FR"/>
+        </w:rPr>
+        <w:t xml:space="preserve">T3 = f, </w:t>
+      </w:r>
+      <w:r>
+        <w:rPr>
+          <w:lang w:val="fr-FR"/>
+        </w:rPr>
+        <w:t>T</w:t>
+      </w:r>
+      <w:r>
+        <w:rPr>
+          <w:lang w:val="fr-FR"/>
+        </w:rPr>
+        <w:t>4</w:t>
+      </w:r>
+      <w:r>
+        <w:rPr>
+          <w:lang w:val="fr-FR"/>
+        </w:rPr>
+        <w:t xml:space="preserve"> =</w:t>
+      </w:r>
+      <w:r>
+        <w:rPr>
+          <w:lang w:val="fr-FR"/>
+        </w:rPr>
+        <w:t xml:space="preserve"> x</w:t>
+      </w:r>
+      <w:r>
+        <w:rPr>
+          <w:lang w:val="fr-FR"/>
+        </w:rPr>
+        <w:t>, T</w:t>
+      </w:r>
+      <w:r>
+        <w:rPr>
+          <w:lang w:val="fr-FR"/>
+        </w:rPr>
+        <w:t>5</w:t>
+      </w:r>
+      <w:r>
+        <w:rPr>
+          <w:lang w:val="fr-FR"/>
+        </w:rPr>
+        <w:t xml:space="preserve"> = </w:t>
+      </w:r>
+      <w:r>
+        <w:rPr>
+          <w:lang w:val="fr-FR"/>
+        </w:rPr>
+        <w:t>y</w:t>
+      </w:r>
+      <w:r>
+        <w:rPr>
+          <w:lang w:val="fr-FR"/>
+        </w:rPr>
+        <w:t>, T</w:t>
+      </w:r>
+      <w:r>
+        <w:rPr>
+          <w:lang w:val="fr-FR"/>
+        </w:rPr>
+        <w:t>6</w:t>
+      </w:r>
+      <w:r>
+        <w:rPr>
+          <w:lang w:val="fr-FR"/>
+        </w:rPr>
+        <w:t xml:space="preserve"> = </w:t>
+      </w:r>
+      <w:r>
+        <w:rPr>
+          <w:lang w:val="fr-FR"/>
+        </w:rPr>
+        <w:t>*</w:t>
+      </w:r>
+      <w:r>
+        <w:rPr>
+          <w:lang w:val="fr-FR"/>
+        </w:rPr>
+        <w:t>, T</w:t>
+      </w:r>
+      <w:r>
+        <w:rPr>
+          <w:lang w:val="fr-FR"/>
+        </w:rPr>
+        <w:t>7</w:t>
+      </w:r>
+      <w:r>
+        <w:rPr>
+          <w:lang w:val="fr-FR"/>
+        </w:rPr>
+        <w:t xml:space="preserve"> = </w:t>
+      </w:r>
+      <w:r>
+        <w:rPr>
+          <w:lang w:val="fr-FR"/>
+        </w:rPr>
+        <w:t>1</w:t>
+      </w:r>
+      <w:r>
+        <w:rPr>
+          <w:lang w:val="fr-FR"/>
+        </w:rPr>
+        <w:t>, T</w:t>
+      </w:r>
+      <w:r>
+        <w:rPr>
+          <w:lang w:val="fr-FR"/>
+        </w:rPr>
+        <w:t>8</w:t>
+      </w:r>
+      <w:r>
+        <w:rPr>
+          <w:lang w:val="fr-FR"/>
+        </w:rPr>
+        <w:t xml:space="preserve"> = </w:t>
+      </w:r>
+      <w:r>
+        <w:rPr>
+          <w:lang w:val="fr-FR"/>
+        </w:rPr>
+        <w:t>3</w:t>
+      </w:r>
+    </w:p>
+    <w:p>
+      <w:pPr>
+        <w:pStyle w:val="Default"/>
+        <w:spacing w:after="58" w:line="360" w:lineRule="auto"/>
+        <w:ind w:left="1080"/>
+        <w:rPr>
+          <w:lang w:val="fr-FR"/>
+        </w:rPr>
+      </w:pPr>
+      <w:r>
+        <w:rPr>
+          <w:b/>
+          <w:bCs/>
+        </w:rPr>
+        <w:t>Construct type equations</w:t>
+      </w:r>
+      <w:r>
+        <w:rPr>
+          <w:lang w:val="fr-FR"/>
+        </w:rPr>
+        <w:t>:</w:t>
+      </w:r>
+    </w:p>
+    <w:p>
+      <w:pPr>
+        <w:pStyle w:val="Default"/>
+        <w:spacing w:after="58" w:line="360" w:lineRule="auto"/>
+        <w:ind w:left="1080"/>
+        <w:rPr>
+          <w:lang w:val="fr-FR"/>
+        </w:rPr>
+      </w:pPr>
+      <w:r>
+        <w:rPr>
+          <w:lang w:val="fr-FR"/>
+        </w:rPr>
+        <w:t>T1 = [</w:t>
+      </w:r>
+      <w:r>
+        <w:rPr>
+          <w:lang w:val="fr-FR"/>
+        </w:rPr>
+        <w:t>T</w:t>
+      </w:r>
+      <w:r>
+        <w:rPr>
+          <w:lang w:val="fr-FR"/>
+        </w:rPr>
+        <w:t>6</w:t>
+      </w:r>
+      <w:r>
+        <w:rPr>
+          <w:lang w:val="fr-FR"/>
+        </w:rPr>
+        <w:t xml:space="preserve"> * T7 * T</w:t>
+      </w:r>
+      <w:r>
+        <w:rPr>
+          <w:lang w:val="fr-FR"/>
+        </w:rPr>
+        <w:t>8</w:t>
+      </w:r>
+      <w:r>
+        <w:rPr>
+          <w:lang w:val="fr-FR"/>
+        </w:rPr>
+        <w:t xml:space="preserve"> </w:t>
+      </w:r>
+      <w:r>
+        <w:rPr>
+          <w:lang w:val="fr-FR"/>
+        </w:rPr>
+        <w:t>-&gt; T0]</w:t>
+      </w:r>
+    </w:p>
+    <w:p>
+      <w:pPr>
+        <w:pStyle w:val="Default"/>
+        <w:spacing w:after="58" w:line="360" w:lineRule="auto"/>
+        <w:ind w:left="1080"/>
+        <w:rPr>
+          <w:lang w:val="fr-FR"/>
+        </w:rPr>
+      </w:pPr>
+      <w:r>
+        <w:rPr>
+          <w:lang w:val="fr-FR"/>
+        </w:rPr>
+        <w:t>T1 = [T</w:t>
+      </w:r>
+      <w:r>
+        <w:rPr>
+          <w:lang w:val="fr-FR"/>
+        </w:rPr>
+        <w:t>3</w:t>
+      </w:r>
+      <w:r>
+        <w:rPr>
+          <w:lang w:val="fr-FR"/>
+        </w:rPr>
+        <w:t xml:space="preserve"> * T</w:t>
+      </w:r>
+      <w:r>
+        <w:rPr>
+          <w:lang w:val="fr-FR"/>
+        </w:rPr>
+        <w:t>4 * T5</w:t>
+      </w:r>
+      <w:r>
+        <w:rPr>
+          <w:lang w:val="fr-FR"/>
+        </w:rPr>
+        <w:t xml:space="preserve"> -&gt; T</w:t>
+      </w:r>
+      <w:r>
+        <w:rPr>
+          <w:lang w:val="fr-FR"/>
+        </w:rPr>
+        <w:t>2</w:t>
+      </w:r>
+      <w:r>
+        <w:rPr>
+          <w:lang w:val="fr-FR"/>
+        </w:rPr>
+        <w:t>]</w:t>
+      </w:r>
+    </w:p>
+    <w:p>
+      <w:pPr>
+        <w:pStyle w:val="Default"/>
+        <w:spacing w:after="58" w:line="360" w:lineRule="auto"/>
+        <w:ind w:left="1080"/>
+        <w:rPr>
+          <w:lang w:val="fr-FR"/>
+        </w:rPr>
+      </w:pPr>
+      <w:r>
+        <w:rPr>
+          <w:lang w:val="fr-FR"/>
+        </w:rPr>
+        <w:t>T3 = [T4 * T5 -&gt; T2]</w:t>
+      </w:r>
+    </w:p>
+    <w:p>
+      <w:pPr>
+        <w:pStyle w:val="Default"/>
+        <w:spacing w:after="58" w:line="360" w:lineRule="auto"/>
+        <w:ind w:left="1080"/>
+        <w:rPr>
+          <w:lang w:val="en-US"/>
+        </w:rPr>
+      </w:pPr>
+      <w:r>
+        <w:rPr>
+          <w:lang w:val="en-US"/>
+        </w:rPr>
+        <w:t>T</w:t>
+      </w:r>
+      <w:r>
+        <w:rPr>
+          <w:lang w:val="en-US"/>
+        </w:rPr>
+        <w:t>6</w:t>
+      </w:r>
+      <w:r>
+        <w:rPr>
+          <w:lang w:val="en-US"/>
+        </w:rPr>
+        <w:t xml:space="preserve"> = [number * number -&gt; number]</w:t>
+      </w:r>
+    </w:p>
+    <w:p>
+      <w:pPr>
+        <w:pStyle w:val="Default"/>
+        <w:spacing w:after="58" w:line="360" w:lineRule="auto"/>
+        <w:ind w:left="1080"/>
+        <w:rPr>
+          <w:lang w:val="en-US"/>
+        </w:rPr>
+      </w:pPr>
+      <w:r>
+        <w:rPr>
+          <w:lang w:val="en-US"/>
+        </w:rPr>
+        <w:t>T</w:t>
+      </w:r>
+      <w:r>
+        <w:rPr>
+          <w:lang w:val="en-US"/>
+        </w:rPr>
+        <w:t>7</w:t>
+      </w:r>
+      <w:r>
+        <w:rPr>
+          <w:lang w:val="en-US"/>
+        </w:rPr>
+        <w:t xml:space="preserve"> = T</w:t>
+      </w:r>
+      <w:r>
+        <w:rPr>
+          <w:lang w:val="en-US"/>
+        </w:rPr>
+        <w:t>8</w:t>
+      </w:r>
+      <w:r>
+        <w:rPr>
+          <w:lang w:val="en-US"/>
+        </w:rPr>
+        <w:t xml:space="preserve"> = number</w:t>
+      </w:r>
+    </w:p>
+    <w:p>
+      <w:pPr>
+        <w:pStyle w:val="Default"/>
+        <w:spacing w:after="58" w:line="360" w:lineRule="auto"/>
+        <w:ind w:left="1080"/>
+        <w:rPr>
+          <w:lang w:val="en-US"/>
+        </w:rPr>
+      </w:pPr>
+      <w:r>
+        <w:rPr>
+          <w:b/>
+          <w:bCs/>
+          <w:lang w:val="en-IL"/>
+        </w:rPr>
+        <w:t>Solve the equations</w:t>
+      </w:r>
+      <w:r>
+        <w:rPr>
+          <w:lang w:val="en-US"/>
+        </w:rPr>
+        <w:t>:</w:t>
+      </w:r>
+    </w:p>
+    <w:p>
+      <w:pPr>
+        <w:pStyle w:val="Default"/>
+        <w:spacing w:after="58" w:line="360" w:lineRule="auto"/>
+        <w:ind w:left="1080"/>
+        <w:rPr>
+          <w:lang w:val="fr-FR"/>
+        </w:rPr>
+      </w:pPr>
+      <w:r>
+        <w:rPr>
+          <w:lang w:val="fr-FR"/>
+        </w:rPr>
+        <w:t>T1 = [</w:t>
+      </w:r>
+      <w:r>
+        <w:rPr>
+          <w:lang w:val="fr-FR"/>
+        </w:rPr>
+        <w:t xml:space="preserve">T6 * T7 * T8 </w:t>
+      </w:r>
+      <w:r>
+        <w:rPr>
+          <w:lang w:val="fr-FR"/>
+        </w:rPr>
+        <w:t>-&gt; T0]</w:t>
+      </w:r>
+    </w:p>
+    <w:p>
+      <w:pPr>
+        <w:pStyle w:val="Default"/>
+        <w:spacing w:after="58" w:line="360" w:lineRule="auto"/>
+        <w:ind w:left="1080"/>
+        <w:rPr>
+          <w:lang w:val="fr-FR"/>
+        </w:rPr>
+      </w:pPr>
+      <w:r>
+        <w:rPr>
+          <w:lang w:val="fr-FR"/>
+        </w:rPr>
+        <w:t>T1 = [T</w:t>
+      </w:r>
+      <w:r>
+        <w:rPr>
+          <w:lang w:val="fr-FR"/>
+        </w:rPr>
+        <w:t>3</w:t>
+      </w:r>
+      <w:r>
+        <w:rPr>
+          <w:lang w:val="fr-FR"/>
+        </w:rPr>
+        <w:t xml:space="preserve"> * T</w:t>
+      </w:r>
+      <w:r>
+        <w:rPr>
+          <w:lang w:val="fr-FR"/>
+        </w:rPr>
+        <w:t>4 * T5</w:t>
+      </w:r>
+      <w:r>
+        <w:rPr>
+          <w:lang w:val="fr-FR"/>
+        </w:rPr>
+        <w:t xml:space="preserve"> -&gt; T</w:t>
+      </w:r>
+      <w:r>
+        <w:rPr>
+          <w:lang w:val="fr-FR"/>
+        </w:rPr>
+        <w:t>2</w:t>
+      </w:r>
+      <w:r>
+        <w:rPr>
+          <w:lang w:val="fr-FR"/>
+        </w:rPr>
+        <w:t>]</w:t>
+      </w:r>
+    </w:p>
+    <w:p>
+      <w:pPr>
+        <w:pStyle w:val="Default"/>
+        <w:numPr>
+          <w:ilvl w:val="0"/>
+          <w:numId w:val="8"/>
+        </w:numPr>
+        <w:spacing w:after="58" w:line="360" w:lineRule="auto"/>
+        <w:rPr>
+          <w:lang w:val="fr-FR"/>
+        </w:rPr>
+      </w:pPr>
+      <w:r>
+        <w:rPr>
+          <w:lang w:val="fr-FR"/>
+        </w:rPr>
+        <w:t>T3 = T6, T7 = T4, T8 = T5, T0 = T2</w:t>
+      </w:r>
+    </w:p>
+    <w:p>
+      <w:pPr>
+        <w:pStyle w:val="Default"/>
+        <w:spacing w:after="58" w:line="360" w:lineRule="auto"/>
+        <w:ind w:left="1080"/>
+        <w:rPr>
+          <w:lang w:val="en-US"/>
+        </w:rPr>
+      </w:pPr>
+      <w:r>
+        <w:rPr>
+          <w:lang w:val="en-US"/>
+        </w:rPr>
+        <w:lastRenderedPageBreak/>
+        <w:t>T</w:t>
+      </w:r>
+      <w:r>
+        <w:rPr>
+          <w:lang w:val="en-US"/>
+        </w:rPr>
+        <w:t>7 = T8 = number</w:t>
+      </w:r>
+    </w:p>
+    <w:p>
+      <w:pPr>
+        <w:pStyle w:val="Default"/>
+        <w:numPr>
+          <w:ilvl w:val="0"/>
+          <w:numId w:val="8"/>
+        </w:numPr>
+        <w:spacing w:after="58" w:line="360" w:lineRule="auto"/>
+        <w:rPr>
+          <w:lang w:val="en-US"/>
+        </w:rPr>
+      </w:pPr>
+      <w:r>
+        <w:rPr>
+          <w:lang w:val="en-US"/>
+        </w:rPr>
+        <w:t>T4 = T5 = number</w:t>
+      </w:r>
+    </w:p>
+    <w:p>
+      <w:pPr>
+        <w:pStyle w:val="Default"/>
+        <w:spacing w:after="58" w:line="360" w:lineRule="auto"/>
+        <w:ind w:left="1080"/>
+        <w:rPr>
+          <w:lang w:val="fr-FR"/>
+        </w:rPr>
+      </w:pPr>
+      <w:r>
+        <w:rPr>
+          <w:lang w:val="fr-FR"/>
+        </w:rPr>
+        <w:t>T3 = [T4 * T5 -&gt; T2]</w:t>
+      </w:r>
+    </w:p>
+    <w:p>
+      <w:pPr>
+        <w:pStyle w:val="Default"/>
+        <w:spacing w:after="58" w:line="360" w:lineRule="auto"/>
+        <w:ind w:left="1080"/>
+        <w:rPr>
+          <w:lang w:val="fr-FR"/>
+        </w:rPr>
+      </w:pPr>
+      <w:r>
+        <w:rPr>
+          <w:lang w:val="fr-FR"/>
+        </w:rPr>
+        <w:t>T6 = [number * number -&gt; number]</w:t>
+      </w:r>
+    </w:p>
+    <w:p>
+      <w:pPr>
+        <w:pStyle w:val="Default"/>
+        <w:spacing w:after="58" w:line="360" w:lineRule="auto"/>
+        <w:ind w:left="1080"/>
+        <w:rPr>
+          <w:lang w:val="fr-FR"/>
+        </w:rPr>
+      </w:pPr>
+      <w:r>
+        <w:rPr>
+          <w:lang w:val="fr-FR"/>
+        </w:rPr>
+        <w:t>T3 = T6</w:t>
+      </w:r>
+    </w:p>
+    <w:p>
+      <w:pPr>
+        <w:pStyle w:val="Default"/>
+        <w:numPr>
+          <w:ilvl w:val="0"/>
+          <w:numId w:val="8"/>
+        </w:numPr>
+        <w:spacing w:after="58" w:line="360" w:lineRule="auto"/>
+        <w:rPr>
+          <w:lang w:val="fr-FR"/>
+        </w:rPr>
+      </w:pPr>
+      <w:r>
+        <w:rPr>
+          <w:lang w:val="fr-FR"/>
+        </w:rPr>
+        <w:t xml:space="preserve">T3 = </w:t>
+      </w:r>
+      <w:r>
+        <w:rPr>
+          <w:lang w:val="fr-FR"/>
+        </w:rPr>
+        <w:t>[number * number -&gt; number]</w:t>
+      </w:r>
+    </w:p>
+    <w:p>
+      <w:pPr>
+        <w:pStyle w:val="Default"/>
+        <w:numPr>
+          <w:ilvl w:val="0"/>
+          <w:numId w:val="8"/>
+        </w:numPr>
+        <w:spacing w:after="58" w:line="360" w:lineRule="auto"/>
+        <w:rPr>
+          <w:lang w:val="fr-FR"/>
+        </w:rPr>
+      </w:pPr>
+      <w:r>
+        <w:rPr>
+          <w:lang w:val="fr-FR"/>
+        </w:rPr>
+        <w:t>T2 = number</w:t>
+      </w:r>
+    </w:p>
+    <w:p>
+      <w:pPr>
+        <w:pStyle w:val="Default"/>
+        <w:spacing w:after="58" w:line="360" w:lineRule="auto"/>
+        <w:ind w:left="1080"/>
+        <w:rPr>
+          <w:lang w:val="fr-FR"/>
+        </w:rPr>
+      </w:pPr>
+      <w:r>
+        <w:rPr>
+          <w:lang w:val="fr-FR"/>
+        </w:rPr>
+        <w:t>T0 = T2</w:t>
+      </w:r>
+    </w:p>
+    <w:p>
+      <w:pPr>
+        <w:pStyle w:val="Default"/>
+        <w:numPr>
+          <w:ilvl w:val="0"/>
+          <w:numId w:val="8"/>
+        </w:numPr>
+        <w:spacing w:after="58" w:line="360" w:lineRule="auto"/>
+        <w:rPr>
+          <w:lang w:val="fr-FR"/>
+        </w:rPr>
+      </w:pPr>
+      <w:r>
+        <w:rPr>
+          <w:lang w:val="fr-FR"/>
+        </w:rPr>
+        <w:t>T0 = number</w:t>
+      </w:r>
+    </w:p>
+    <w:p>
+      <w:pPr>
+        <w:pStyle w:val="Default"/>
+        <w:spacing w:after="58" w:line="360" w:lineRule="auto"/>
+        <w:ind w:left="1080"/>
+        <w:rPr>
+          <w:lang w:val="en-US"/>
+        </w:rPr>
+      </w:pPr>
+      <w:r>
+        <w:rPr>
+          <w:lang w:val="en-US"/>
+        </w:rPr>
+        <w:t>There are no contradictions, s</w:t>
+      </w:r>
+      <w:r>
+        <w:rPr>
+          <w:lang w:val="en-US"/>
+        </w:rPr>
+        <w:t>o we infer that the type of the expression is a number.</w:t>
+      </w:r>
+    </w:p>
+    <w:p>
+      <w:pPr>
+        <w:pStyle w:val="Default"/>
+        <w:spacing w:after="58" w:line="360" w:lineRule="auto"/>
+        <w:ind w:left="1080"/>
+        <w:rPr>
+          <w:lang w:val="en-US"/>
+        </w:rPr>
+      </w:pPr>
+    </w:p>
+    <w:p>
+      <w:pPr>
+        <w:pStyle w:val="Default"/>
+        <w:spacing w:after="58" w:line="360" w:lineRule="auto"/>
+        <w:ind w:left="1080"/>
+        <w:rPr>
+          <w:lang w:val="en-US"/>
+        </w:rPr>
+      </w:pPr>
+    </w:p>
+    <w:p>
+      <w:pPr>
+        <w:pStyle w:val="Default"/>
+        <w:spacing w:after="58" w:line="360" w:lineRule="auto"/>
+      </w:pPr>
+    </w:p>
+    <w:p>
+      <w:pPr>
+        <w:pStyle w:val="Default"/>
+        <w:spacing w:after="58" w:line="360" w:lineRule="auto"/>
+      </w:pPr>
+    </w:p>
+    <w:p>
+      <w:pPr>
+        <w:pStyle w:val="Default"/>
+        <w:spacing w:after="58" w:line="360" w:lineRule="auto"/>
+      </w:pPr>
+    </w:p>
+    <w:p>
+      <w:pPr>
+        <w:pStyle w:val="Default"/>
+        <w:spacing w:after="58" w:line="360" w:lineRule="auto"/>
+      </w:pPr>
+    </w:p>
+    <w:p>
+      <w:pPr>
+        <w:pStyle w:val="Default"/>
+        <w:spacing w:after="58" w:line="360" w:lineRule="auto"/>
+      </w:pPr>
+    </w:p>
+    <w:p>
+      <w:pPr>
+        <w:pStyle w:val="Default"/>
+        <w:spacing w:after="58" w:line="360" w:lineRule="auto"/>
         <w:rPr>
           <w:rFonts w:asciiTheme="minorHAnsi" w:hAnsiTheme="minorHAnsi" w:cstheme="minorBidi"/>
           <w:color w:val="auto"/>
@@ -390,16 +1697,19 @@
           <w:lang w:val="en-US"/>
         </w:rPr>
       </w:pPr>
-      <w:r>
+    </w:p>
+    <w:p>
+      <w:pPr>
+        <w:pStyle w:val="Default"/>
+        <w:spacing w:after="58" w:line="360" w:lineRule="auto"/>
+        <w:ind w:left="720"/>
         <w:rPr>
           <w:rFonts w:asciiTheme="minorHAnsi" w:hAnsiTheme="minorHAnsi" w:cstheme="minorBidi"/>
           <w:color w:val="auto"/>
           <w:kern w:val="2"/>
           <w:lang w:val="en-US"/>
         </w:rPr>
-        <w:t>(a) The typing statement (f (g a)</w:t>
-      </w:r>
-      <w:proofErr w:type="gramStart"/>
+      </w:pPr>
       <w:r>
         <w:rPr>
           <w:rFonts w:asciiTheme="minorHAnsi" w:hAnsiTheme="minorHAnsi" w:cstheme="minorBidi"/>
@@ -407,17 +1717,7 @@
           <w:kern w:val="2"/>
           <w:lang w:val="en-US"/>
         </w:rPr>
-        <w:t>) :</w:t>
-      </w:r>
-      <w:proofErr w:type="gramEnd"/>
-      <w:r>
-        <w:rPr>
-          <w:rFonts w:asciiTheme="minorHAnsi" w:hAnsiTheme="minorHAnsi" w:cstheme="minorBidi"/>
-          <w:color w:val="auto"/>
-          <w:kern w:val="2"/>
-          <w:lang w:val="en-US"/>
-        </w:rPr>
-        <w:t xml:space="preserve"> T2 is </w:t>
+        <w:t xml:space="preserve">(b) The typing statement (lambda (x) (f x 100)) : [T2 → T3] is </w:t>
       </w:r>
       <w:r>
         <w:rPr>
@@ -437,14 +1737,13 @@
           <w:kern w:val="2"/>
           <w:lang w:val="en-US"/>
         </w:rPr>
-        <w:t xml:space="preserve"> because function f expects an input of type T1, not T2 as provided by function g. Therefore, the resulting type of the expression cannot be T2.</w:t>
-      </w:r>
-    </w:p>
-    <w:p>
-      <w:pPr>
-        <w:pStyle w:val="Default"/>
-        <w:spacing w:after="58" w:line="360" w:lineRule="auto"/>
-        <w:ind w:left="720"/>
+        <w:t xml:space="preserve"> because the type T2 is not necessarily restricted to a number. The expression (f x 100) implies that the second argument must be of type T2, but it does not specify that T2 is specifically a numeric type.</w:t>
+      </w:r>
+    </w:p>
+    <w:p>
+      <w:pPr>
+        <w:pStyle w:val="Default"/>
+        <w:spacing w:after="58" w:line="360" w:lineRule="auto"/>
         <w:rPr>
           <w:rFonts w:asciiTheme="minorHAnsi" w:hAnsiTheme="minorHAnsi" w:cstheme="minorBidi"/>
           <w:color w:val="auto"/>
@@ -452,35 +1751,6 @@
           <w:lang w:val="en-US"/>
         </w:rPr>
       </w:pPr>
-      <w:r>
-        <w:rPr>
-          <w:rFonts w:asciiTheme="minorHAnsi" w:hAnsiTheme="minorHAnsi" w:cstheme="minorBidi"/>
-          <w:color w:val="auto"/>
-          <w:kern w:val="2"/>
-          <w:lang w:val="en-US"/>
-        </w:rPr>
-        <w:t>(b) The typing statement (lambda (x) (f x 100)</w:t>
-      </w:r>
-      <w:proofErr w:type="gramStart"/>
-      <w:r>
-        <w:rPr>
-          <w:rFonts w:asciiTheme="minorHAnsi" w:hAnsiTheme="minorHAnsi" w:cstheme="minorBidi"/>
-          <w:color w:val="auto"/>
-          <w:kern w:val="2"/>
-          <w:lang w:val="en-US"/>
-        </w:rPr>
-        <w:t>) :</w:t>
-      </w:r>
-      <w:proofErr w:type="gramEnd"/>
-      <w:r>
-        <w:rPr>
-          <w:rFonts w:asciiTheme="minorHAnsi" w:hAnsiTheme="minorHAnsi" w:cstheme="minorBidi"/>
-          <w:color w:val="auto"/>
-          <w:kern w:val="2"/>
-          <w:lang w:val="en-US"/>
-        </w:rPr>
-        <w:t xml:space="preserve"> [T2 → T3] is </w:t>
-      </w:r>
       <w:r>
         <w:rPr>
           <w:rFonts w:asciiTheme="minorHAnsi" w:hAnsiTheme="minorHAnsi" w:cstheme="minorBidi"/>
@@ -490,7 +1760,7 @@
           <w:kern w:val="2"/>
           <w:lang w:val="en-US"/>
         </w:rPr>
-        <w:t>false</w:t>
+        <w:t>Question 3</w:t>
       </w:r>
       <w:r>
         <w:rPr>
@@ -499,8 +1769,194 @@
           <w:kern w:val="2"/>
           <w:lang w:val="en-US"/>
         </w:rPr>
-        <w:t xml:space="preserve"> because the type T2 is not necessarily restricted to a number. The expression (f x 100) implies that the second argument must be of type T2, but it does not specify that T2 is specifically a numeric type.</w:t>
-      </w:r>
+        <w:t>:</w:t>
+      </w:r>
+    </w:p>
+    <w:p>
+      <w:pPr>
+        <w:shd w:val="clear" w:color="auto" w:fill="1F1F1F"/>
+        <w:spacing w:after="0" w:line="285" w:lineRule="atLeast"/>
+        <w:rPr>
+          <w:rFonts w:ascii="Consolas" w:eastAsia="Times New Roman" w:hAnsi="Consolas" w:cs="Times New Roman"/>
+          <w:color w:val="CCCCCC"/>
+          <w:kern w:val="0"/>
+          <w:sz w:val="21"/>
+          <w:szCs w:val="21"/>
+          <w:lang w:val="en-IL" w:eastAsia="en-IL" w:bidi="ar-SA"/>
+          <w14:ligatures w14:val="none"/>
+        </w:rPr>
+      </w:pPr>
+      <w:r>
+        <w:rPr>
+          <w:rFonts w:ascii="Consolas" w:eastAsia="Times New Roman" w:hAnsi="Consolas" w:cs="Times New Roman"/>
+          <w:color w:val="6A9955"/>
+          <w:kern w:val="0"/>
+          <w:sz w:val="21"/>
+          <w:szCs w:val="21"/>
+          <w:lang w:val="en-IL" w:eastAsia="en-IL" w:bidi="ar-SA"/>
+          <w14:ligatures w14:val="none"/>
+        </w:rPr>
+        <w:t>// Purpose: compute the type of a define</w:t>
+      </w:r>
+    </w:p>
+    <w:p>
+      <w:pPr>
+        <w:shd w:val="clear" w:color="auto" w:fill="1F1F1F"/>
+        <w:spacing w:after="0" w:line="285" w:lineRule="atLeast"/>
+        <w:rPr>
+          <w:rFonts w:ascii="Consolas" w:eastAsia="Times New Roman" w:hAnsi="Consolas" w:cs="Times New Roman"/>
+          <w:color w:val="CCCCCC"/>
+          <w:kern w:val="0"/>
+          <w:sz w:val="21"/>
+          <w:szCs w:val="21"/>
+          <w:lang w:val="en-IL" w:eastAsia="en-IL" w:bidi="ar-SA"/>
+          <w14:ligatures w14:val="none"/>
+        </w:rPr>
+      </w:pPr>
+      <w:r>
+        <w:rPr>
+          <w:rFonts w:ascii="Consolas" w:eastAsia="Times New Roman" w:hAnsi="Consolas" w:cs="Times New Roman"/>
+          <w:color w:val="6A9955"/>
+          <w:kern w:val="0"/>
+          <w:sz w:val="21"/>
+          <w:szCs w:val="21"/>
+          <w:lang w:val="en-IL" w:eastAsia="en-IL" w:bidi="ar-SA"/>
+          <w14:ligatures w14:val="none"/>
+        </w:rPr>
+        <w:t>// Typing rule:</w:t>
+      </w:r>
+    </w:p>
+    <w:p>
+      <w:pPr>
+        <w:shd w:val="clear" w:color="auto" w:fill="1F1F1F"/>
+        <w:spacing w:after="0" w:line="285" w:lineRule="atLeast"/>
+        <w:rPr>
+          <w:rFonts w:ascii="Consolas" w:eastAsia="Times New Roman" w:hAnsi="Consolas" w:cs="Times New Roman"/>
+          <w:color w:val="CCCCCC"/>
+          <w:kern w:val="0"/>
+          <w:sz w:val="21"/>
+          <w:szCs w:val="21"/>
+          <w:lang w:val="en-IL" w:eastAsia="en-IL" w:bidi="ar-SA"/>
+          <w14:ligatures w14:val="none"/>
+        </w:rPr>
+      </w:pPr>
+      <w:r>
+        <w:rPr>
+          <w:rFonts w:ascii="Consolas" w:eastAsia="Times New Roman" w:hAnsi="Consolas" w:cs="Times New Roman"/>
+          <w:color w:val="6A9955"/>
+          <w:kern w:val="0"/>
+          <w:sz w:val="21"/>
+          <w:szCs w:val="21"/>
+          <w:lang w:val="en-IL" w:eastAsia="en-IL" w:bidi="ar-SA"/>
+          <w14:ligatures w14:val="none"/>
+        </w:rPr>
+        <w:t>//   (define (var : texp) val)</w:t>
+      </w:r>
+    </w:p>
+    <w:p>
+      <w:pPr>
+        <w:shd w:val="clear" w:color="auto" w:fill="1F1F1F"/>
+        <w:spacing w:after="0" w:line="285" w:lineRule="atLeast"/>
+        <w:rPr>
+          <w:rFonts w:ascii="Consolas" w:eastAsia="Times New Roman" w:hAnsi="Consolas" w:cs="Times New Roman"/>
+          <w:color w:val="CCCCCC"/>
+          <w:kern w:val="0"/>
+          <w:sz w:val="21"/>
+          <w:szCs w:val="21"/>
+          <w:lang w:val="en-IL" w:eastAsia="en-IL" w:bidi="ar-SA"/>
+          <w14:ligatures w14:val="none"/>
+        </w:rPr>
+      </w:pPr>
+      <w:r>
+        <w:rPr>
+          <w:rFonts w:ascii="Consolas" w:eastAsia="Times New Roman" w:hAnsi="Consolas" w:cs="Times New Roman"/>
+          <w:color w:val="6A9955"/>
+          <w:kern w:val="0"/>
+          <w:sz w:val="21"/>
+          <w:szCs w:val="21"/>
+          <w:lang w:val="en-IL" w:eastAsia="en-IL" w:bidi="ar-SA"/>
+          <w14:ligatures w14:val="none"/>
+        </w:rPr>
+        <w:t>//   if type&lt;var&gt;(tenv) = t</w:t>
+      </w:r>
+    </w:p>
+    <w:p>
+      <w:pPr>
+        <w:shd w:val="clear" w:color="auto" w:fill="1F1F1F"/>
+        <w:spacing w:after="0" w:line="285" w:lineRule="atLeast"/>
+        <w:rPr>
+          <w:rFonts w:ascii="Consolas" w:eastAsia="Times New Roman" w:hAnsi="Consolas" w:cs="Times New Roman"/>
+          <w:color w:val="CCCCCC"/>
+          <w:kern w:val="0"/>
+          <w:sz w:val="21"/>
+          <w:szCs w:val="21"/>
+          <w:lang w:val="en-IL" w:eastAsia="en-IL" w:bidi="ar-SA"/>
+          <w14:ligatures w14:val="none"/>
+        </w:rPr>
+      </w:pPr>
+      <w:r>
+        <w:rPr>
+          <w:rFonts w:ascii="Consolas" w:eastAsia="Times New Roman" w:hAnsi="Consolas" w:cs="Times New Roman"/>
+          <w:color w:val="6A9955"/>
+          <w:kern w:val="0"/>
+          <w:sz w:val="21"/>
+          <w:szCs w:val="21"/>
+          <w:lang w:val="en-IL" w:eastAsia="en-IL" w:bidi="ar-SA"/>
+          <w14:ligatures w14:val="none"/>
+        </w:rPr>
+        <w:t>//      type&lt;val&gt;(tenv) = t</w:t>
+      </w:r>
+    </w:p>
+    <w:p>
+      <w:pPr>
+        <w:shd w:val="clear" w:color="auto" w:fill="1F1F1F"/>
+        <w:spacing w:after="0" w:line="285" w:lineRule="atLeast"/>
+        <w:rPr>
+          <w:rFonts w:ascii="Consolas" w:eastAsia="Times New Roman" w:hAnsi="Consolas" w:cs="Times New Roman"/>
+          <w:color w:val="CCCCCC"/>
+          <w:kern w:val="0"/>
+          <w:sz w:val="21"/>
+          <w:szCs w:val="21"/>
+          <w:lang w:val="en-IL" w:eastAsia="en-IL" w:bidi="ar-SA"/>
+          <w14:ligatures w14:val="none"/>
+        </w:rPr>
+      </w:pPr>
+      <w:r>
+        <w:rPr>
+          <w:rFonts w:ascii="Consolas" w:eastAsia="Times New Roman" w:hAnsi="Consolas" w:cs="Times New Roman"/>
+          <w:color w:val="6A9955"/>
+          <w:kern w:val="0"/>
+          <w:sz w:val="21"/>
+          <w:szCs w:val="21"/>
+          <w:lang w:val="en-IL" w:eastAsia="en-IL" w:bidi="ar-SA"/>
+          <w14:ligatures w14:val="none"/>
+        </w:rPr>
+        <w:t>// then type&lt;(define (var : texp) val)&gt;(tenv) = void</w:t>
+      </w:r>
+    </w:p>
+    <w:p>
+      <w:pPr>
+        <w:pStyle w:val="Default"/>
+        <w:spacing w:after="58" w:line="360" w:lineRule="auto"/>
+        <w:rPr>
+          <w:rFonts w:asciiTheme="minorHAnsi" w:hAnsiTheme="minorHAnsi" w:cstheme="minorBidi"/>
+          <w:color w:val="auto"/>
+          <w:kern w:val="2"/>
+          <w:lang w:val="en-US"/>
+        </w:rPr>
+      </w:pPr>
+    </w:p>
+    <w:p>
+      <w:pPr>
+        <w:pStyle w:val="Default"/>
+        <w:spacing w:after="58" w:line="360" w:lineRule="auto"/>
+        <w:rPr>
+          <w:rFonts w:asciiTheme="minorHAnsi" w:hAnsiTheme="minorHAnsi" w:cstheme="minorBidi"/>
+          <w:color w:val="auto"/>
+          <w:kern w:val="2"/>
+          <w:lang w:val="en-US"/>
+        </w:rPr>
+      </w:pPr>
     </w:p>
     <w:sectPr>
       <w:pgSz w:w="11906" w:h="16838"/>
@@ -513,7 +1969,7 @@
 </file>
 
 <file path=word/numbering.xml><?xml version="1.0" encoding="utf-8"?>
-<w:numbering xmlns:wpc="http://schemas.microsoft.com/office/word/2010/wordprocessingCanvas" xmlns:cx="http://schemas.microsoft.com/office/drawing/2014/chartex" xmlns:cx1="http://schemas.microsoft.com/office/drawing/2015/9/8/chartex" xmlns:cx2="http://schemas.microsoft.com/office/drawing/2015/10/21/chartex" xmlns:cx3="http://schemas.microsoft.com/office/drawing/2016/5/9/chartex" xmlns:cx4="http://schemas.microsoft.com/office/drawing/2016/5/10/chartex" xmlns:cx5="http://schemas.microsoft.com/office/drawing/2016/5/11/chartex" xmlns:cx6="http://schemas.microsoft.com/office/drawing/2016/5/12/chartex" xmlns:cx7="http://schemas.microsoft.com/office/drawing/2016/5/13/chartex" xmlns:cx8="http://schemas.microsoft.com/office/drawing/2016/5/14/chartex" xmlns:mc="http://schemas.openxmlformats.org/markup-compatibility/2006" xmlns:aink="http://schemas.microsoft.com/office/drawing/2016/ink" xmlns:am3d="http://schemas.microsoft.com/office/drawing/2017/model3d" xmlns:o="urn:schemas-microsoft-com:office:office" xmlns:oel="http://schemas.microsoft.com/office/2019/extlst" xmlns:r="http://schemas.openxmlformats.org/officeDocument/2006/relationships" xmlns:m="http://schemas.openxmlformats.org/officeDocument/2006/math" xmlns:v="urn:schemas-microsoft-com:vml" xmlns:wp14="http://schemas.microsoft.com/office/word/2010/wordprocessingDrawing" xmlns:wp="http://schemas.openxmlformats.org/drawingml/2006/wordprocessingDrawing" xmlns:w10="urn:schemas-microsoft-com:office:word" xmlns:w="http://schemas.openxmlformats.org/wordprocessingml/2006/main" xmlns:w14="http://schemas.microsoft.com/office/word/2010/wordml" xmlns:w15="http://schemas.microsoft.com/office/word/2012/wordml" xmlns:w16cex="http://schemas.microsoft.com/office/word/2018/wordml/cex" xmlns:w16cid="http://schemas.microsoft.com/office/word/2016/wordml/cid" xmlns:w16="http://schemas.microsoft.com/office/word/2018/wordml" xmlns:w16du="http://schemas.microsoft.com/office/word/2023/wordml/word16du" xmlns:w16sdtdh="http://schemas.microsoft.com/office/word/2020/wordml/sdtdatahash" xmlns:w16se="http://schemas.microsoft.com/office/word/2015/wordml/symex" xmlns:wpg="http://schemas.microsoft.com/office/word/2010/wordprocessingGroup" xmlns:wpi="http://schemas.microsoft.com/office/word/2010/wordprocessingInk" xmlns:wne="http://schemas.microsoft.com/office/word/2006/wordml" xmlns:wps="http://schemas.microsoft.com/office/word/2010/wordprocessingShape" mc:Ignorable="w14 w15 w16se w16cid w16 w16cex w16sdtdh wp14">
+<w:numbering xmlns:wpc="http://schemas.microsoft.com/office/word/2010/wordprocessingCanvas" xmlns:cx="http://schemas.microsoft.com/office/drawing/2014/chartex" xmlns:cx1="http://schemas.microsoft.com/office/drawing/2015/9/8/chartex" xmlns:cx2="http://schemas.microsoft.com/office/drawing/2015/10/21/chartex" xmlns:cx3="http://schemas.microsoft.com/office/drawing/2016/5/9/chartex" xmlns:cx4="http://schemas.microsoft.com/office/drawing/2016/5/10/chartex" xmlns:cx5="http://schemas.microsoft.com/office/drawing/2016/5/11/chartex" xmlns:cx6="http://schemas.microsoft.com/office/drawing/2016/5/12/chartex" xmlns:cx7="http://schemas.microsoft.com/office/drawing/2016/5/13/chartex" xmlns:cx8="http://schemas.microsoft.com/office/drawing/2016/5/14/chartex" xmlns:mc="http://schemas.openxmlformats.org/markup-compatibility/2006" xmlns:aink="http://schemas.microsoft.com/office/drawing/2016/ink" xmlns:am3d="http://schemas.microsoft.com/office/drawing/2017/model3d" xmlns:o="urn:schemas-microsoft-com:office:office" xmlns:oel="http://schemas.microsoft.com/office/2019/extlst" xmlns:r="http://schemas.openxmlformats.org/officeDocument/2006/relationships" xmlns:m="http://schemas.openxmlformats.org/officeDocument/2006/math" xmlns:v="urn:schemas-microsoft-com:vml" xmlns:wp14="http://schemas.microsoft.com/office/word/2010/wordprocessingDrawing" xmlns:wp="http://schemas.openxmlformats.org/drawingml/2006/wordprocessingDrawing" xmlns:w10="urn:schemas-microsoft-com:office:word" xmlns:w="http://schemas.openxmlformats.org/wordprocessingml/2006/main" xmlns:w14="http://schemas.microsoft.com/office/word/2010/wordml" xmlns:w15="http://schemas.microsoft.com/office/word/2012/wordml" xmlns:w16cex="http://schemas.microsoft.com/office/word/2018/wordml/cex" xmlns:w16cid="http://schemas.microsoft.com/office/word/2016/wordml/cid" xmlns:w16="http://schemas.microsoft.com/office/word/2018/wordml" xmlns:w16sdtdh="http://schemas.microsoft.com/office/word/2020/wordml/sdtdatahash" xmlns:w16se="http://schemas.microsoft.com/office/word/2015/wordml/symex" xmlns:wpg="http://schemas.microsoft.com/office/word/2010/wordprocessingGroup" xmlns:wpi="http://schemas.microsoft.com/office/word/2010/wordprocessingInk" xmlns:wne="http://schemas.microsoft.com/office/word/2006/wordml" xmlns:wps="http://schemas.microsoft.com/office/word/2010/wordprocessingShape" mc:Ignorable="w14 w15 w16se w16cid w16 w16cex w16sdtdh wp14">
   <w:abstractNum w:abstractNumId="0" w15:restartNumberingAfterBreak="0">
     <w:nsid w:val="8C958C6E"/>
     <w:multiLevelType w:val="hybridMultilevel"/>
@@ -878,6 +2334,209 @@
     </w:lvl>
   </w:abstractNum>
   <w:abstractNum w:abstractNumId="4" w15:restartNumberingAfterBreak="0">
+    <w:nsid w:val="314C7AFF"/>
+    <w:multiLevelType w:val="hybridMultilevel"/>
+    <w:tmpl w:val="3CC4AB3E"/>
+    <w:lvl w:ilvl="0" w:tplc="6868FCE4">
+      <w:start w:val="1"/>
+      <w:numFmt w:val="bullet"/>
+      <w:lvlText w:val=""/>
+      <w:lvlJc w:val="left"/>
+      <w:pPr>
+        <w:ind w:left="1440" w:hanging="360"/>
+      </w:pPr>
+      <w:rPr>
+        <w:rFonts w:ascii="Wingdings" w:eastAsiaTheme="minorHAnsi" w:hAnsi="Wingdings" w:cs="Calibri" w:hint="default"/>
+      </w:rPr>
+    </w:lvl>
+    <w:lvl w:ilvl="1" w:tplc="20000003" w:tentative="1">
+      <w:start w:val="1"/>
+      <w:numFmt w:val="bullet"/>
+      <w:lvlText w:val="o"/>
+      <w:lvlJc w:val="left"/>
+      <w:pPr>
+        <w:ind w:left="2160" w:hanging="360"/>
+      </w:pPr>
+      <w:rPr>
+        <w:rFonts w:ascii="Courier New" w:hAnsi="Courier New" w:cs="Courier New" w:hint="default"/>
+      </w:rPr>
+    </w:lvl>
+    <w:lvl w:ilvl="2" w:tplc="20000005" w:tentative="1">
+      <w:start w:val="1"/>
+      <w:numFmt w:val="bullet"/>
+      <w:lvlText w:val=""/>
+      <w:lvlJc w:val="left"/>
+      <w:pPr>
+        <w:ind w:left="2880" w:hanging="360"/>
+      </w:pPr>
+      <w:rPr>
+        <w:rFonts w:ascii="Wingdings" w:hAnsi="Wingdings" w:hint="default"/>
+      </w:rPr>
+    </w:lvl>
+    <w:lvl w:ilvl="3" w:tplc="20000001" w:tentative="1">
+      <w:start w:val="1"/>
+      <w:numFmt w:val="bullet"/>
+      <w:lvlText w:val=""/>
+      <w:lvlJc w:val="left"/>
+      <w:pPr>
+        <w:ind w:left="3600" w:hanging="360"/>
+      </w:pPr>
+      <w:rPr>
+        <w:rFonts w:ascii="Symbol" w:hAnsi="Symbol" w:hint="default"/>
+      </w:rPr>
+    </w:lvl>
+    <w:lvl w:ilvl="4" w:tplc="20000003" w:tentative="1">
+      <w:start w:val="1"/>
+      <w:numFmt w:val="bullet"/>
+      <w:lvlText w:val="o"/>
+      <w:lvlJc w:val="left"/>
+      <w:pPr>
+        <w:ind w:left="4320" w:hanging="360"/>
+      </w:pPr>
+      <w:rPr>
+        <w:rFonts w:ascii="Courier New" w:hAnsi="Courier New" w:cs="Courier New" w:hint="default"/>
+      </w:rPr>
+    </w:lvl>
+    <w:lvl w:ilvl="5" w:tplc="20000005" w:tentative="1">
+      <w:start w:val="1"/>
+      <w:numFmt w:val="bullet"/>
+      <w:lvlText w:val=""/>
+      <w:lvlJc w:val="left"/>
+      <w:pPr>
+        <w:ind w:left="5040" w:hanging="360"/>
+      </w:pPr>
+      <w:rPr>
+        <w:rFonts w:ascii="Wingdings" w:hAnsi="Wingdings" w:hint="default"/>
+      </w:rPr>
+    </w:lvl>
+    <w:lvl w:ilvl="6" w:tplc="20000001" w:tentative="1">
+      <w:start w:val="1"/>
+      <w:numFmt w:val="bullet"/>
+      <w:lvlText w:val=""/>
+      <w:lvlJc w:val="left"/>
+      <w:pPr>
+        <w:ind w:left="5760" w:hanging="360"/>
+      </w:pPr>
+      <w:rPr>
+        <w:rFonts w:ascii="Symbol" w:hAnsi="Symbol" w:hint="default"/>
+      </w:rPr>
+    </w:lvl>
+    <w:lvl w:ilvl="7" w:tplc="20000003" w:tentative="1">
+      <w:start w:val="1"/>
+      <w:numFmt w:val="bullet"/>
+      <w:lvlText w:val="o"/>
+      <w:lvlJc w:val="left"/>
+      <w:pPr>
+        <w:ind w:left="6480" w:hanging="360"/>
+      </w:pPr>
+      <w:rPr>
+        <w:rFonts w:ascii="Courier New" w:hAnsi="Courier New" w:cs="Courier New" w:hint="default"/>
+      </w:rPr>
+    </w:lvl>
+    <w:lvl w:ilvl="8" w:tplc="20000005" w:tentative="1">
+      <w:start w:val="1"/>
+      <w:numFmt w:val="bullet"/>
+      <w:lvlText w:val=""/>
+      <w:lvlJc w:val="left"/>
+      <w:pPr>
+        <w:ind w:left="7200" w:hanging="360"/>
+      </w:pPr>
+      <w:rPr>
+        <w:rFonts w:ascii="Wingdings" w:hAnsi="Wingdings" w:hint="default"/>
+      </w:rPr>
+    </w:lvl>
+  </w:abstractNum>
+  <w:abstractNum w:abstractNumId="5" w15:restartNumberingAfterBreak="0">
+    <w:nsid w:val="33987CA9"/>
+    <w:multiLevelType w:val="hybridMultilevel"/>
+    <w:tmpl w:val="A2E4A0BC"/>
+    <w:lvl w:ilvl="0" w:tplc="B80426B0">
+      <w:start w:val="1"/>
+      <w:numFmt w:val="lowerLetter"/>
+      <w:lvlText w:val="(%1)"/>
+      <w:lvlJc w:val="left"/>
+      <w:pPr>
+        <w:ind w:left="1080" w:hanging="360"/>
+      </w:pPr>
+      <w:rPr>
+        <w:rFonts w:asciiTheme="minorHAnsi" w:hAnsiTheme="minorHAnsi" w:cstheme="minorBidi" w:hint="default"/>
+        <w:color w:val="auto"/>
+      </w:rPr>
+    </w:lvl>
+    <w:lvl w:ilvl="1" w:tplc="20000019" w:tentative="1">
+      <w:start w:val="1"/>
+      <w:numFmt w:val="lowerLetter"/>
+      <w:lvlText w:val="%2."/>
+      <w:lvlJc w:val="left"/>
+      <w:pPr>
+        <w:ind w:left="1800" w:hanging="360"/>
+      </w:pPr>
+    </w:lvl>
+    <w:lvl w:ilvl="2" w:tplc="2000001B" w:tentative="1">
+      <w:start w:val="1"/>
+      <w:numFmt w:val="lowerRoman"/>
+      <w:lvlText w:val="%3."/>
+      <w:lvlJc w:val="right"/>
+      <w:pPr>
+        <w:ind w:left="2520" w:hanging="180"/>
+      </w:pPr>
+    </w:lvl>
+    <w:lvl w:ilvl="3" w:tplc="2000000F" w:tentative="1">
+      <w:start w:val="1"/>
+      <w:numFmt w:val="decimal"/>
+      <w:lvlText w:val="%4."/>
+      <w:lvlJc w:val="left"/>
+      <w:pPr>
+        <w:ind w:left="3240" w:hanging="360"/>
+      </w:pPr>
+    </w:lvl>
+    <w:lvl w:ilvl="4" w:tplc="20000019" w:tentative="1">
+      <w:start w:val="1"/>
+      <w:numFmt w:val="lowerLetter"/>
+      <w:lvlText w:val="%5."/>
+      <w:lvlJc w:val="left"/>
+      <w:pPr>
+        <w:ind w:left="3960" w:hanging="360"/>
+      </w:pPr>
+    </w:lvl>
+    <w:lvl w:ilvl="5" w:tplc="2000001B" w:tentative="1">
+      <w:start w:val="1"/>
+      <w:numFmt w:val="lowerRoman"/>
+      <w:lvlText w:val="%6."/>
+      <w:lvlJc w:val="right"/>
+      <w:pPr>
+        <w:ind w:left="4680" w:hanging="180"/>
+      </w:pPr>
+    </w:lvl>
+    <w:lvl w:ilvl="6" w:tplc="2000000F" w:tentative="1">
+      <w:start w:val="1"/>
+      <w:numFmt w:val="decimal"/>
+      <w:lvlText w:val="%7."/>
+      <w:lvlJc w:val="left"/>
+      <w:pPr>
+        <w:ind w:left="5400" w:hanging="360"/>
+      </w:pPr>
+    </w:lvl>
+    <w:lvl w:ilvl="7" w:tplc="20000019" w:tentative="1">
+      <w:start w:val="1"/>
+      <w:numFmt w:val="lowerLetter"/>
+      <w:lvlText w:val="%8."/>
+      <w:lvlJc w:val="left"/>
+      <w:pPr>
+        <w:ind w:left="6120" w:hanging="360"/>
+      </w:pPr>
+    </w:lvl>
+    <w:lvl w:ilvl="8" w:tplc="2000001B" w:tentative="1">
+      <w:start w:val="1"/>
+      <w:numFmt w:val="lowerRoman"/>
+      <w:lvlText w:val="%9."/>
+      <w:lvlJc w:val="right"/>
+      <w:pPr>
+        <w:ind w:left="6840" w:hanging="180"/>
+      </w:pPr>
+    </w:lvl>
+  </w:abstractNum>
+  <w:abstractNum w:abstractNumId="6" w15:restartNumberingAfterBreak="0">
     <w:nsid w:val="57104657"/>
     <w:multiLevelType w:val="hybridMultilevel"/>
     <w:tmpl w:val="EE2CAE6C"/>
@@ -988,6 +2647,95 @@
       <w:rPr>
         <w:rFonts w:ascii="Wingdings" w:hAnsi="Wingdings" w:hint="default"/>
       </w:rPr>
+    </w:lvl>
+  </w:abstractNum>
+  <w:abstractNum w:abstractNumId="7" w15:restartNumberingAfterBreak="0">
+    <w:nsid w:val="7EE02E04"/>
+    <w:multiLevelType w:val="hybridMultilevel"/>
+    <w:tmpl w:val="F5369D14"/>
+    <w:lvl w:ilvl="0" w:tplc="92BE1D00">
+      <w:start w:val="1"/>
+      <w:numFmt w:val="decimal"/>
+      <w:lvlText w:val="%1."/>
+      <w:lvlJc w:val="left"/>
+      <w:pPr>
+        <w:ind w:left="1080" w:hanging="360"/>
+      </w:pPr>
+      <w:rPr>
+        <w:rFonts w:hint="default"/>
+      </w:rPr>
+    </w:lvl>
+    <w:lvl w:ilvl="1" w:tplc="20000019" w:tentative="1">
+      <w:start w:val="1"/>
+      <w:numFmt w:val="lowerLetter"/>
+      <w:lvlText w:val="%2."/>
+      <w:lvlJc w:val="left"/>
+      <w:pPr>
+        <w:ind w:left="1800" w:hanging="360"/>
+      </w:pPr>
+    </w:lvl>
+    <w:lvl w:ilvl="2" w:tplc="2000001B" w:tentative="1">
+      <w:start w:val="1"/>
+      <w:numFmt w:val="lowerRoman"/>
+      <w:lvlText w:val="%3."/>
+      <w:lvlJc w:val="right"/>
+      <w:pPr>
+        <w:ind w:left="2520" w:hanging="180"/>
+      </w:pPr>
+    </w:lvl>
+    <w:lvl w:ilvl="3" w:tplc="2000000F" w:tentative="1">
+      <w:start w:val="1"/>
+      <w:numFmt w:val="decimal"/>
+      <w:lvlText w:val="%4."/>
+      <w:lvlJc w:val="left"/>
+      <w:pPr>
+        <w:ind w:left="3240" w:hanging="360"/>
+      </w:pPr>
+    </w:lvl>
+    <w:lvl w:ilvl="4" w:tplc="20000019" w:tentative="1">
+      <w:start w:val="1"/>
+      <w:numFmt w:val="lowerLetter"/>
+      <w:lvlText w:val="%5."/>
+      <w:lvlJc w:val="left"/>
+      <w:pPr>
+        <w:ind w:left="3960" w:hanging="360"/>
+      </w:pPr>
+    </w:lvl>
+    <w:lvl w:ilvl="5" w:tplc="2000001B" w:tentative="1">
+      <w:start w:val="1"/>
+      <w:numFmt w:val="lowerRoman"/>
+      <w:lvlText w:val="%6."/>
+      <w:lvlJc w:val="right"/>
+      <w:pPr>
+        <w:ind w:left="4680" w:hanging="180"/>
+      </w:pPr>
+    </w:lvl>
+    <w:lvl w:ilvl="6" w:tplc="2000000F" w:tentative="1">
+      <w:start w:val="1"/>
+      <w:numFmt w:val="decimal"/>
+      <w:lvlText w:val="%7."/>
+      <w:lvlJc w:val="left"/>
+      <w:pPr>
+        <w:ind w:left="5400" w:hanging="360"/>
+      </w:pPr>
+    </w:lvl>
+    <w:lvl w:ilvl="7" w:tplc="20000019" w:tentative="1">
+      <w:start w:val="1"/>
+      <w:numFmt w:val="lowerLetter"/>
+      <w:lvlText w:val="%8."/>
+      <w:lvlJc w:val="left"/>
+      <w:pPr>
+        <w:ind w:left="6120" w:hanging="360"/>
+      </w:pPr>
+    </w:lvl>
+    <w:lvl w:ilvl="8" w:tplc="2000001B" w:tentative="1">
+      <w:start w:val="1"/>
+      <w:numFmt w:val="lowerRoman"/>
+      <w:lvlText w:val="%9."/>
+      <w:lvlJc w:val="right"/>
+      <w:pPr>
+        <w:ind w:left="6840" w:hanging="180"/>
+      </w:pPr>
     </w:lvl>
   </w:abstractNum>
   <w:num w:numId="1" w16cid:durableId="307396010">
@@ -1003,6 +2751,15 @@
     <w:abstractNumId w:val="1"/>
   </w:num>
   <w:num w:numId="5" w16cid:durableId="1090345601">
+    <w:abstractNumId w:val="6"/>
+  </w:num>
+  <w:num w:numId="6" w16cid:durableId="318266492">
+    <w:abstractNumId w:val="7"/>
+  </w:num>
+  <w:num w:numId="7" w16cid:durableId="1079908065">
+    <w:abstractNumId w:val="5"/>
+  </w:num>
+  <w:num w:numId="8" w16cid:durableId="511334173">
     <w:abstractNumId w:val="4"/>
   </w:num>
 </w:numbering>
